--- a/templates/土工密度模板.docx
+++ b/templates/土工密度模板.docx
@@ -44,7 +44,7 @@
                     </pic:cNvPicPr>
                   </pic:nvPicPr>
                   <pic:blipFill>
-                    <a:blip r:embed="rId4">
+                    <a:blip r:embed="rId6">
                       <a:extLst>
                         <a:ext uri="{28A0092B-C50C-407E-A947-70E740481C1C}">
                           <a14:useLocalDpi xmlns:a14="http://schemas.microsoft.com/office/drawing/2010/main" val="0"/>
@@ -87,7 +87,7 @@
           <w:noProof/>
         </w:rPr>
         <w:drawing>
-          <wp:anchor distT="0" distB="0" distL="114300" distR="114300" simplePos="0" relativeHeight="251659264" behindDoc="0" locked="0" layoutInCell="1" allowOverlap="1" wp14:anchorId="3C9513EC" wp14:editId="3540E469">
+          <wp:anchor distT="0" distB="0" distL="114300" distR="114300" simplePos="0" relativeHeight="251659264" behindDoc="0" locked="0" layoutInCell="1" allowOverlap="1" wp14:anchorId="3C9513EC" wp14:editId="2534386B">
             <wp:simplePos x="0" y="0"/>
             <wp:positionH relativeFrom="column">
               <wp:posOffset>4828540</wp:posOffset>
@@ -112,7 +112,7 @@
                     </pic:cNvPicPr>
                   </pic:nvPicPr>
                   <pic:blipFill>
-                    <a:blip r:embed="rId5" cstate="print">
+                    <a:blip r:embed="rId7" cstate="print">
                       <a:extLst>
                         <a:ext uri="{28A0092B-C50C-407E-A947-70E740481C1C}">
                           <a14:useLocalDpi xmlns:a14="http://schemas.microsoft.com/office/drawing/2010/main" val="0"/>
@@ -300,10 +300,28 @@
             <w:r>
               <w:rPr>
                 <w:rFonts w:ascii="宋体" w:eastAsia="宋体" w:hAnsi="宋体" w:hint="eastAsia"/>
-                <w:sz w:val="20"/>
-                <w:szCs w:val="20"/>
-              </w:rPr>
-              <w:t>24000663</w:t>
+                <w:color w:val="FF0000"/>
+                <w:sz w:val="20"/>
+                <w:szCs w:val="20"/>
+              </w:rPr>
+              <w:t>$</w:t>
+            </w:r>
+            <w:r>
+              <w:rPr>
+                <w:rFonts w:ascii="宋体" w:eastAsia="宋体" w:hAnsi="宋体"/>
+                <w:color w:val="FF0000"/>
+                <w:lang w:val="en-001"/>
+              </w:rPr>
+              <w:t>assignment_id</w:t>
+            </w:r>
+            <w:r>
+              <w:rPr>
+                <w:rFonts w:ascii="宋体" w:eastAsia="宋体" w:hAnsi="宋体" w:hint="eastAsia"/>
+                <w:color w:val="FF0000"/>
+                <w:sz w:val="20"/>
+                <w:szCs w:val="20"/>
+              </w:rPr>
+              <w:t>$</w:t>
             </w:r>
           </w:p>
         </w:tc>
@@ -363,10 +381,11 @@
             <w:r>
               <w:rPr>
                 <w:rFonts w:ascii="宋体" w:eastAsia="宋体" w:hAnsi="宋体" w:hint="eastAsia"/>
-                <w:sz w:val="20"/>
-                <w:szCs w:val="20"/>
-              </w:rPr>
-              <w:t>242200508</w:t>
+                <w:color w:val="FF0000"/>
+                <w:sz w:val="20"/>
+                <w:szCs w:val="20"/>
+              </w:rPr>
+              <w:t>$report_id$</w:t>
             </w:r>
           </w:p>
         </w:tc>
@@ -429,10 +448,29 @@
             <w:r>
               <w:rPr>
                 <w:rFonts w:ascii="宋体" w:eastAsia="宋体" w:hAnsi="宋体" w:hint="eastAsia"/>
-                <w:sz w:val="20"/>
-                <w:szCs w:val="20"/>
-              </w:rPr>
-              <w:t>郑州市上街区城市管理局</w:t>
+                <w:color w:val="FF0000"/>
+                <w:sz w:val="20"/>
+                <w:szCs w:val="20"/>
+              </w:rPr>
+              <w:t>$a</w:t>
+            </w:r>
+            <w:r>
+              <w:rPr>
+                <w:rFonts w:ascii="宋体" w:eastAsia="宋体" w:hAnsi="宋体"/>
+                <w:color w:val="FF0000"/>
+                <w:sz w:val="20"/>
+                <w:szCs w:val="20"/>
+              </w:rPr>
+              <w:t>ssignment</w:t>
+            </w:r>
+            <w:r>
+              <w:rPr>
+                <w:rFonts w:ascii="宋体" w:eastAsia="宋体" w:hAnsi="宋体" w:hint="eastAsia"/>
+                <w:color w:val="FF0000"/>
+                <w:sz w:val="20"/>
+                <w:szCs w:val="20"/>
+              </w:rPr>
+              <w:t>_party$</w:t>
             </w:r>
           </w:p>
         </w:tc>
@@ -569,23 +607,14 @@
                 <w:szCs w:val="20"/>
               </w:rPr>
             </w:pPr>
-            <w:proofErr w:type="gramStart"/>
-            <w:r>
-              <w:rPr>
-                <w:rFonts w:ascii="宋体" w:eastAsia="宋体" w:hAnsi="宋体" w:hint="eastAsia"/>
-                <w:sz w:val="20"/>
-                <w:szCs w:val="20"/>
-              </w:rPr>
-              <w:t>金华路排水</w:t>
-            </w:r>
-            <w:proofErr w:type="gramEnd"/>
-            <w:r>
-              <w:rPr>
-                <w:rFonts w:ascii="宋体" w:eastAsia="宋体" w:hAnsi="宋体" w:hint="eastAsia"/>
-                <w:sz w:val="20"/>
-                <w:szCs w:val="20"/>
-              </w:rPr>
-              <w:t>管涵及配套道路建设项目</w:t>
+            <w:r>
+              <w:rPr>
+                <w:rFonts w:ascii="宋体" w:eastAsia="宋体" w:hAnsi="宋体" w:hint="eastAsia"/>
+                <w:color w:val="FF0000"/>
+                <w:sz w:val="20"/>
+                <w:szCs w:val="20"/>
+              </w:rPr>
+              <w:t>$project_name$</w:t>
             </w:r>
           </w:p>
         </w:tc>
@@ -692,23 +721,50 @@
                 <w:szCs w:val="20"/>
               </w:rPr>
             </w:pPr>
-            <w:proofErr w:type="gramStart"/>
-            <w:r>
-              <w:rPr>
-                <w:rFonts w:ascii="宋体" w:eastAsia="宋体" w:hAnsi="宋体" w:hint="eastAsia"/>
-                <w:sz w:val="20"/>
-                <w:szCs w:val="20"/>
-              </w:rPr>
-              <w:t>中韵天隆工程</w:t>
-            </w:r>
-            <w:proofErr w:type="gramEnd"/>
-            <w:r>
-              <w:rPr>
-                <w:rFonts w:ascii="宋体" w:eastAsia="宋体" w:hAnsi="宋体" w:hint="eastAsia"/>
-                <w:sz w:val="20"/>
-                <w:szCs w:val="20"/>
-              </w:rPr>
-              <w:t>集团有限公司</w:t>
+            <w:r>
+              <w:rPr>
+                <w:rFonts w:ascii="宋体" w:eastAsia="宋体" w:hAnsi="宋体" w:hint="eastAsia"/>
+                <w:color w:val="FF0000"/>
+                <w:sz w:val="20"/>
+                <w:szCs w:val="20"/>
+              </w:rPr>
+              <w:t>$</w:t>
+            </w:r>
+            <w:r>
+              <w:rPr>
+                <w:rFonts w:ascii="宋体" w:eastAsia="宋体" w:hAnsi="宋体"/>
+                <w:color w:val="FF0000"/>
+                <w:sz w:val="20"/>
+                <w:szCs w:val="20"/>
+              </w:rPr>
+              <w:t>witnessing</w:t>
+            </w:r>
+            <w:r>
+              <w:rPr>
+                <w:rFonts w:ascii="宋体" w:eastAsia="宋体" w:hAnsi="宋体" w:hint="eastAsia"/>
+                <w:color w:val="FF0000"/>
+                <w:sz w:val="20"/>
+                <w:szCs w:val="20"/>
+              </w:rPr>
+              <w:t>_</w:t>
+            </w:r>
+            <w:r>
+              <w:rPr>
+                <w:rFonts w:ascii="宋体" w:eastAsia="宋体" w:hAnsi="宋体"/>
+                <w:color w:val="FF0000"/>
+                <w:sz w:val="20"/>
+                <w:szCs w:val="20"/>
+              </w:rPr>
+              <w:t>agency</w:t>
+            </w:r>
+            <w:r>
+              <w:rPr>
+                <w:rFonts w:ascii="宋体" w:eastAsia="宋体" w:hAnsi="宋体" w:hint="eastAsia"/>
+                <w:color w:val="FF0000"/>
+                <w:sz w:val="20"/>
+                <w:szCs w:val="20"/>
+              </w:rPr>
+              <w:t>$</w:t>
             </w:r>
           </w:p>
         </w:tc>
@@ -848,10 +904,31 @@
             <w:r>
               <w:rPr>
                 <w:rFonts w:ascii="宋体" w:eastAsia="宋体" w:hAnsi="宋体" w:hint="eastAsia"/>
-                <w:sz w:val="20"/>
-                <w:szCs w:val="20"/>
-              </w:rPr>
-              <w:t>见证送检</w:t>
+                <w:color w:val="FF0000"/>
+                <w:sz w:val="20"/>
+                <w:szCs w:val="20"/>
+              </w:rPr>
+              <w:t>$</w:t>
+            </w:r>
+            <w:proofErr w:type="spellStart"/>
+            <w:r>
+              <w:rPr>
+                <w:rFonts w:ascii="宋体" w:eastAsia="宋体" w:hAnsi="宋体" w:hint="eastAsia"/>
+                <w:color w:val="FF0000"/>
+                <w:sz w:val="20"/>
+                <w:szCs w:val="20"/>
+              </w:rPr>
+              <w:t>assignment_type</w:t>
+            </w:r>
+            <w:proofErr w:type="spellEnd"/>
+            <w:r>
+              <w:rPr>
+                <w:rFonts w:ascii="宋体" w:eastAsia="宋体" w:hAnsi="宋体" w:hint="eastAsia"/>
+                <w:color w:val="FF0000"/>
+                <w:sz w:val="20"/>
+                <w:szCs w:val="20"/>
+              </w:rPr>
+              <w:t>$</w:t>
             </w:r>
           </w:p>
         </w:tc>
@@ -914,65 +991,19 @@
               <w:jc w:val="left"/>
               <w:rPr>
                 <w:rFonts w:ascii="宋体" w:eastAsia="宋体" w:hAnsi="宋体"/>
-                <w:sz w:val="20"/>
-                <w:szCs w:val="20"/>
-              </w:rPr>
-            </w:pPr>
-            <w:r>
-              <w:rPr>
-                <w:rFonts w:ascii="宋体" w:eastAsia="宋体" w:hAnsi="宋体" w:hint="eastAsia"/>
-                <w:sz w:val="20"/>
-                <w:szCs w:val="20"/>
-              </w:rPr>
-              <w:t>2</w:t>
-            </w:r>
-            <w:r>
-              <w:rPr>
-                <w:rFonts w:ascii="宋体" w:eastAsia="宋体" w:hAnsi="宋体"/>
-                <w:sz w:val="20"/>
-                <w:szCs w:val="20"/>
-              </w:rPr>
-              <w:t>02</w:t>
-            </w:r>
-            <w:r>
-              <w:rPr>
-                <w:rFonts w:ascii="宋体" w:eastAsia="宋体" w:hAnsi="宋体" w:hint="eastAsia"/>
-                <w:sz w:val="20"/>
-                <w:szCs w:val="20"/>
-              </w:rPr>
-              <w:t>4</w:t>
-            </w:r>
-            <w:r>
-              <w:rPr>
-                <w:rFonts w:ascii="宋体" w:eastAsia="宋体" w:hAnsi="宋体"/>
-                <w:sz w:val="20"/>
-                <w:szCs w:val="20"/>
-              </w:rPr>
-              <w:t>-</w:t>
-            </w:r>
-            <w:r>
-              <w:rPr>
-                <w:rFonts w:ascii="宋体" w:eastAsia="宋体" w:hAnsi="宋体" w:hint="eastAsia"/>
-                <w:sz w:val="20"/>
-                <w:szCs w:val="20"/>
-              </w:rPr>
-              <w:t>06</w:t>
-            </w:r>
-            <w:r>
-              <w:rPr>
-                <w:rFonts w:ascii="宋体" w:eastAsia="宋体" w:hAnsi="宋体"/>
-                <w:sz w:val="20"/>
-                <w:szCs w:val="20"/>
-              </w:rPr>
-              <w:t>-</w:t>
-            </w:r>
-            <w:r>
-              <w:rPr>
-                <w:rFonts w:ascii="宋体" w:eastAsia="宋体" w:hAnsi="宋体" w:hint="eastAsia"/>
-                <w:sz w:val="20"/>
-                <w:szCs w:val="20"/>
-              </w:rPr>
-              <w:t>05</w:t>
+                <w:color w:val="FF0000"/>
+                <w:sz w:val="20"/>
+                <w:szCs w:val="20"/>
+              </w:rPr>
+            </w:pPr>
+            <w:r>
+              <w:rPr>
+                <w:rFonts w:ascii="宋体" w:eastAsia="宋体" w:hAnsi="宋体" w:hint="eastAsia"/>
+                <w:color w:val="FF0000"/>
+                <w:sz w:val="20"/>
+                <w:szCs w:val="20"/>
+              </w:rPr>
+              <w:t>$sampling_date$</w:t>
             </w:r>
           </w:p>
         </w:tc>
@@ -1027,21 +1058,40 @@
             <w:pPr>
               <w:jc w:val="left"/>
               <w:rPr>
-                <w:rFonts w:ascii="宋体" w:eastAsia="宋体" w:hAnsi="宋体"/>
-                <w:sz w:val="20"/>
-                <w:szCs w:val="20"/>
-              </w:rPr>
-            </w:pPr>
-            <w:proofErr w:type="gramStart"/>
-            <w:r>
-              <w:rPr>
-                <w:rFonts w:ascii="宋体" w:eastAsia="宋体" w:hAnsi="宋体" w:hint="eastAsia"/>
-                <w:sz w:val="20"/>
-                <w:szCs w:val="20"/>
-              </w:rPr>
-              <w:t>素土</w:t>
-            </w:r>
-            <w:proofErr w:type="gramEnd"/>
+                <w:rFonts w:ascii="宋体" w:eastAsia="宋体" w:hAnsi="宋体" w:hint="eastAsia"/>
+                <w:sz w:val="20"/>
+                <w:szCs w:val="20"/>
+              </w:rPr>
+            </w:pPr>
+            <w:r>
+              <w:rPr>
+                <w:rFonts w:ascii="宋体" w:eastAsia="宋体" w:hAnsi="宋体" w:hint="eastAsia"/>
+                <w:color w:val="FF0000"/>
+                <w:sz w:val="20"/>
+                <w:szCs w:val="20"/>
+              </w:rPr>
+              <w:t>$</w:t>
+            </w:r>
+            <w:proofErr w:type="spellStart"/>
+            <w:r>
+              <w:rPr>
+                <w:rFonts w:ascii="宋体" w:eastAsia="宋体" w:hAnsi="宋体" w:hint="eastAsia"/>
+                <w:color w:val="FF0000"/>
+                <w:sz w:val="20"/>
+                <w:szCs w:val="20"/>
+              </w:rPr>
+              <w:t>sample_type</w:t>
+            </w:r>
+            <w:proofErr w:type="spellEnd"/>
+            <w:r>
+              <w:rPr>
+                <w:rFonts w:ascii="宋体" w:eastAsia="宋体" w:hAnsi="宋体" w:hint="eastAsia"/>
+                <w:color w:val="FF0000"/>
+                <w:sz w:val="20"/>
+                <w:szCs w:val="20"/>
+              </w:rPr>
+              <w:t>$</w:t>
+            </w:r>
           </w:p>
         </w:tc>
         <w:tc>
@@ -1100,58 +1150,11 @@
             <w:r>
               <w:rPr>
                 <w:rFonts w:ascii="宋体" w:eastAsia="宋体" w:hAnsi="宋体" w:hint="eastAsia"/>
-                <w:sz w:val="20"/>
-                <w:szCs w:val="20"/>
-              </w:rPr>
-              <w:t>2</w:t>
-            </w:r>
-            <w:r>
-              <w:rPr>
-                <w:rFonts w:ascii="宋体" w:eastAsia="宋体" w:hAnsi="宋体"/>
-                <w:sz w:val="20"/>
-                <w:szCs w:val="20"/>
-              </w:rPr>
-              <w:t>02</w:t>
-            </w:r>
-            <w:r>
-              <w:rPr>
-                <w:rFonts w:ascii="宋体" w:eastAsia="宋体" w:hAnsi="宋体" w:hint="eastAsia"/>
-                <w:sz w:val="20"/>
-                <w:szCs w:val="20"/>
-              </w:rPr>
-              <w:t>4</w:t>
-            </w:r>
-            <w:r>
-              <w:rPr>
-                <w:rFonts w:ascii="宋体" w:eastAsia="宋体" w:hAnsi="宋体"/>
-                <w:sz w:val="20"/>
-                <w:szCs w:val="20"/>
-              </w:rPr>
-              <w:t>-</w:t>
-            </w:r>
-            <w:r>
-              <w:rPr>
-                <w:rFonts w:ascii="宋体" w:eastAsia="宋体" w:hAnsi="宋体" w:hint="eastAsia"/>
-                <w:sz w:val="20"/>
-                <w:szCs w:val="20"/>
-              </w:rPr>
-              <w:t>06</w:t>
-            </w:r>
-            <w:r>
-              <w:rPr>
-                <w:rFonts w:ascii="宋体" w:eastAsia="宋体" w:hAnsi="宋体"/>
-                <w:sz w:val="20"/>
-                <w:szCs w:val="20"/>
-              </w:rPr>
-              <w:t>-</w:t>
-            </w:r>
-            <w:r>
-              <w:rPr>
-                <w:rFonts w:ascii="宋体" w:eastAsia="宋体" w:hAnsi="宋体" w:hint="eastAsia"/>
-                <w:sz w:val="20"/>
-                <w:szCs w:val="20"/>
-              </w:rPr>
-              <w:t>06</w:t>
+                <w:color w:val="FF0000"/>
+                <w:sz w:val="20"/>
+                <w:szCs w:val="20"/>
+              </w:rPr>
+              <w:t>$sampling_date$</w:t>
             </w:r>
           </w:p>
         </w:tc>
@@ -1277,58 +1280,11 @@
             <w:r>
               <w:rPr>
                 <w:rFonts w:ascii="宋体" w:eastAsia="宋体" w:hAnsi="宋体" w:hint="eastAsia"/>
-                <w:sz w:val="20"/>
-                <w:szCs w:val="20"/>
-              </w:rPr>
-              <w:t>2</w:t>
-            </w:r>
-            <w:r>
-              <w:rPr>
-                <w:rFonts w:ascii="宋体" w:eastAsia="宋体" w:hAnsi="宋体"/>
-                <w:sz w:val="20"/>
-                <w:szCs w:val="20"/>
-              </w:rPr>
-              <w:t>02</w:t>
-            </w:r>
-            <w:r>
-              <w:rPr>
-                <w:rFonts w:ascii="宋体" w:eastAsia="宋体" w:hAnsi="宋体" w:hint="eastAsia"/>
-                <w:sz w:val="20"/>
-                <w:szCs w:val="20"/>
-              </w:rPr>
-              <w:t>4</w:t>
-            </w:r>
-            <w:r>
-              <w:rPr>
-                <w:rFonts w:ascii="宋体" w:eastAsia="宋体" w:hAnsi="宋体"/>
-                <w:sz w:val="20"/>
-                <w:szCs w:val="20"/>
-              </w:rPr>
-              <w:t>-</w:t>
-            </w:r>
-            <w:r>
-              <w:rPr>
-                <w:rFonts w:ascii="宋体" w:eastAsia="宋体" w:hAnsi="宋体" w:hint="eastAsia"/>
-                <w:sz w:val="20"/>
-                <w:szCs w:val="20"/>
-              </w:rPr>
-              <w:t>06</w:t>
-            </w:r>
-            <w:r>
-              <w:rPr>
-                <w:rFonts w:ascii="宋体" w:eastAsia="宋体" w:hAnsi="宋体"/>
-                <w:sz w:val="20"/>
-                <w:szCs w:val="20"/>
-              </w:rPr>
-              <w:t>-</w:t>
-            </w:r>
-            <w:r>
-              <w:rPr>
-                <w:rFonts w:ascii="宋体" w:eastAsia="宋体" w:hAnsi="宋体" w:hint="eastAsia"/>
-                <w:sz w:val="20"/>
-                <w:szCs w:val="20"/>
-              </w:rPr>
-              <w:t>07</w:t>
+                <w:color w:val="FF0000"/>
+                <w:sz w:val="20"/>
+                <w:szCs w:val="20"/>
+              </w:rPr>
+              <w:t>$report_date$</w:t>
             </w:r>
           </w:p>
         </w:tc>
@@ -1429,19 +1385,7 @@
                 <w:szCs w:val="20"/>
                 <w:fitText w:val="1134" w:id="-916314111"/>
               </w:rPr>
-              <w:t>最大干密度</w:t>
-            </w:r>
-            <w:r>
-              <w:rPr>
-                <w:rFonts w:ascii="宋体" w:eastAsia="宋体" w:hAnsi="宋体" w:hint="eastAsia"/>
-                <w:spacing w:val="4"/>
-                <w:w w:val="94"/>
-                <w:kern w:val="0"/>
-                <w:sz w:val="20"/>
-                <w:szCs w:val="20"/>
-                <w:fitText w:val="1134" w:id="-916314111"/>
-              </w:rPr>
-              <w:t>：</w:t>
+              <w:t>最大干密度：</w:t>
             </w:r>
           </w:p>
         </w:tc>
@@ -1461,34 +1405,48 @@
             <w:pPr>
               <w:jc w:val="left"/>
               <w:rPr>
-                <w:rFonts w:ascii="宋体" w:eastAsia="宋体" w:hAnsi="宋体"/>
-                <w:sz w:val="20"/>
-                <w:szCs w:val="20"/>
-              </w:rPr>
-            </w:pPr>
-            <w:r>
-              <w:rPr>
-                <w:rFonts w:ascii="宋体" w:eastAsia="宋体" w:hAnsi="宋体" w:hint="eastAsia"/>
-                <w:sz w:val="20"/>
-                <w:szCs w:val="20"/>
-              </w:rPr>
-              <w:t>1.76g/</w:t>
-            </w:r>
-            <w:r>
-              <w:rPr>
-                <w:rFonts w:ascii="宋体" w:eastAsia="宋体" w:hAnsi="宋体"/>
-                <w:sz w:val="20"/>
-                <w:szCs w:val="20"/>
-              </w:rPr>
-              <w:t>c</w:t>
-            </w:r>
-            <w:r>
-              <w:rPr>
-                <w:rFonts w:ascii="宋体" w:eastAsia="宋体" w:hAnsi="宋体" w:hint="eastAsia"/>
-                <w:sz w:val="20"/>
-                <w:szCs w:val="20"/>
-              </w:rPr>
-              <w:t>m³</w:t>
+                <w:rFonts w:ascii="宋体" w:eastAsia="宋体" w:hAnsi="宋体" w:hint="eastAsia"/>
+                <w:sz w:val="20"/>
+                <w:szCs w:val="20"/>
+              </w:rPr>
+            </w:pPr>
+            <w:r>
+              <w:rPr>
+                <w:rFonts w:ascii="宋体" w:eastAsia="宋体" w:hAnsi="宋体" w:hint="eastAsia"/>
+                <w:color w:val="FF0000"/>
+                <w:sz w:val="20"/>
+                <w:szCs w:val="20"/>
+              </w:rPr>
+              <w:t>$</w:t>
+            </w:r>
+            <w:proofErr w:type="spellStart"/>
+            <w:r>
+              <w:rPr>
+                <w:rFonts w:ascii="宋体" w:eastAsia="宋体" w:hAnsi="宋体" w:hint="eastAsia"/>
+                <w:color w:val="FF0000"/>
+                <w:sz w:val="20"/>
+                <w:szCs w:val="20"/>
+              </w:rPr>
+              <w:t>max_</w:t>
+            </w:r>
+            <w:r>
+              <w:rPr>
+                <w:rFonts w:ascii="宋体" w:eastAsia="宋体" w:hAnsi="宋体"/>
+                <w:color w:val="FF0000"/>
+                <w:sz w:val="20"/>
+                <w:szCs w:val="20"/>
+              </w:rPr>
+              <w:t>density</w:t>
+            </w:r>
+            <w:proofErr w:type="spellEnd"/>
+            <w:r>
+              <w:rPr>
+                <w:rFonts w:ascii="宋体" w:eastAsia="宋体" w:hAnsi="宋体" w:hint="eastAsia"/>
+                <w:color w:val="FF0000"/>
+                <w:sz w:val="20"/>
+                <w:szCs w:val="20"/>
+              </w:rPr>
+              <w:t>$</w:t>
             </w:r>
           </w:p>
         </w:tc>
@@ -1551,10 +1509,29 @@
             <w:r>
               <w:rPr>
                 <w:rFonts w:ascii="宋体" w:eastAsia="宋体" w:hAnsi="宋体" w:hint="eastAsia"/>
-                <w:sz w:val="20"/>
-                <w:szCs w:val="20"/>
-              </w:rPr>
-              <w:t>郑州市上街区城市管理局</w:t>
+                <w:color w:val="FF0000"/>
+                <w:sz w:val="20"/>
+                <w:szCs w:val="20"/>
+              </w:rPr>
+              <w:t>$a</w:t>
+            </w:r>
+            <w:r>
+              <w:rPr>
+                <w:rFonts w:ascii="宋体" w:eastAsia="宋体" w:hAnsi="宋体"/>
+                <w:color w:val="FF0000"/>
+                <w:sz w:val="20"/>
+                <w:szCs w:val="20"/>
+              </w:rPr>
+              <w:t>ssignment</w:t>
+            </w:r>
+            <w:r>
+              <w:rPr>
+                <w:rFonts w:ascii="宋体" w:eastAsia="宋体" w:hAnsi="宋体" w:hint="eastAsia"/>
+                <w:color w:val="FF0000"/>
+                <w:sz w:val="20"/>
+                <w:szCs w:val="20"/>
+              </w:rPr>
+              <w:t>_party$</w:t>
             </w:r>
           </w:p>
         </w:tc>
@@ -1607,7 +1584,7 @@
           <w:p>
             <w:pPr>
               <w:rPr>
-                <w:rFonts w:ascii="宋体" w:eastAsia="宋体" w:hAnsi="宋体"/>
+                <w:rFonts w:ascii="宋体" w:eastAsia="宋体" w:hAnsi="宋体" w:hint="eastAsia"/>
                 <w:sz w:val="20"/>
                 <w:szCs w:val="20"/>
               </w:rPr>
@@ -1618,7 +1595,31 @@
                 <w:sz w:val="20"/>
                 <w:szCs w:val="20"/>
               </w:rPr>
-              <w:t>≥0.93</w:t>
+              <w:t>≥</w:t>
+            </w:r>
+            <w:r>
+              <w:rPr>
+                <w:rFonts w:ascii="宋体" w:eastAsia="宋体" w:hAnsi="宋体" w:cs="宋体" w:hint="eastAsia"/>
+                <w:sz w:val="20"/>
+                <w:szCs w:val="20"/>
+              </w:rPr>
+              <w:t>$c</w:t>
+            </w:r>
+            <w:r>
+              <w:rPr>
+                <w:rFonts w:ascii="宋体" w:eastAsia="宋体" w:hAnsi="宋体" w:cs="宋体"/>
+                <w:sz w:val="20"/>
+                <w:szCs w:val="20"/>
+              </w:rPr>
+              <w:t>ompaction</w:t>
+            </w:r>
+            <w:r>
+              <w:rPr>
+                <w:rFonts w:ascii="宋体" w:eastAsia="宋体" w:hAnsi="宋体" w:cs="宋体" w:hint="eastAsia"/>
+                <w:sz w:val="20"/>
+                <w:szCs w:val="20"/>
+              </w:rPr>
+              <w:t>$</w:t>
             </w:r>
           </w:p>
         </w:tc>
@@ -1681,10 +1682,11 @@
             <w:r>
               <w:rPr>
                 <w:rFonts w:ascii="宋体" w:eastAsia="宋体" w:hAnsi="宋体" w:hint="eastAsia"/>
-                <w:sz w:val="20"/>
-                <w:szCs w:val="20"/>
-              </w:rPr>
-              <w:t>Y-9～Y-12检查井</w:t>
+                <w:color w:val="FF0000"/>
+                <w:sz w:val="20"/>
+                <w:szCs w:val="20"/>
+              </w:rPr>
+              <w:t>$project_section$</w:t>
             </w:r>
           </w:p>
         </w:tc>
@@ -1747,28 +1749,29 @@
             <w:r>
               <w:rPr>
                 <w:rFonts w:ascii="宋体" w:eastAsia="宋体" w:hAnsi="宋体" w:hint="eastAsia"/>
-                <w:sz w:val="20"/>
-                <w:szCs w:val="20"/>
-              </w:rPr>
-              <w:t>河南省鸿</w:t>
-            </w:r>
-            <w:proofErr w:type="gramStart"/>
-            <w:r>
-              <w:rPr>
-                <w:rFonts w:ascii="宋体" w:eastAsia="宋体" w:hAnsi="宋体" w:hint="eastAsia"/>
-                <w:sz w:val="20"/>
-                <w:szCs w:val="20"/>
-              </w:rPr>
-              <w:t>德建筑</w:t>
-            </w:r>
-            <w:proofErr w:type="gramEnd"/>
-            <w:r>
-              <w:rPr>
-                <w:rFonts w:ascii="宋体" w:eastAsia="宋体" w:hAnsi="宋体" w:hint="eastAsia"/>
-                <w:sz w:val="20"/>
-                <w:szCs w:val="20"/>
-              </w:rPr>
-              <w:t>安装工程有限公司</w:t>
+                <w:color w:val="FF0000"/>
+                <w:sz w:val="20"/>
+                <w:szCs w:val="20"/>
+              </w:rPr>
+              <w:t>$</w:t>
+            </w:r>
+            <w:r>
+              <w:rPr>
+                <w:rFonts w:ascii="宋体" w:eastAsia="宋体" w:hAnsi="宋体"/>
+                <w:color w:val="FF0000"/>
+                <w:sz w:val="20"/>
+                <w:szCs w:val="20"/>
+              </w:rPr>
+              <w:t>contractor</w:t>
+            </w:r>
+            <w:r>
+              <w:rPr>
+                <w:rFonts w:ascii="宋体" w:eastAsia="宋体" w:hAnsi="宋体" w:hint="eastAsia"/>
+                <w:color w:val="FF0000"/>
+                <w:sz w:val="20"/>
+                <w:szCs w:val="20"/>
+              </w:rPr>
+              <w:t>$</w:t>
             </w:r>
           </w:p>
         </w:tc>
@@ -1893,6 +1896,7 @@
             <w:r>
               <w:rPr>
                 <w:rFonts w:ascii="宋体" w:eastAsia="宋体" w:hAnsi="宋体" w:hint="eastAsia"/>
+                <w:spacing w:val="2"/>
                 <w:w w:val="98"/>
                 <w:kern w:val="0"/>
                 <w:szCs w:val="21"/>
@@ -1903,7 +1907,7 @@
             <w:r>
               <w:rPr>
                 <w:rFonts w:ascii="宋体" w:eastAsia="宋体" w:hAnsi="宋体" w:hint="eastAsia"/>
-                <w:spacing w:val="3"/>
+                <w:spacing w:val="-3"/>
                 <w:w w:val="98"/>
                 <w:kern w:val="0"/>
                 <w:szCs w:val="21"/>
@@ -2025,44 +2029,19 @@
             <w:pPr>
               <w:jc w:val="center"/>
               <w:rPr>
-                <w:rFonts w:ascii="宋体" w:eastAsia="宋体" w:hAnsi="宋体" w:hint="eastAsia"/>
-                <w:sz w:val="20"/>
-                <w:szCs w:val="20"/>
-              </w:rPr>
-            </w:pPr>
-            <w:r>
-              <w:rPr>
-                <w:rFonts w:ascii="宋体" w:eastAsia="宋体" w:hAnsi="宋体" w:hint="eastAsia"/>
-                <w:w w:val="77"/>
+                <w:rFonts w:ascii="宋体" w:eastAsia="宋体" w:hAnsi="宋体"/>
+                <w:sz w:val="20"/>
+                <w:szCs w:val="20"/>
+              </w:rPr>
+            </w:pPr>
+            <w:r>
+              <w:rPr>
+                <w:rFonts w:ascii="宋体" w:eastAsia="宋体" w:hAnsi="宋体" w:hint="eastAsia"/>
                 <w:kern w:val="0"/>
                 <w:sz w:val="20"/>
                 <w:szCs w:val="20"/>
-                <w:fitText w:val="2835" w:id="-916313856"/>
-              </w:rPr>
-              <w:t>Y-9～Y-12检查井基坑回填第十七</w:t>
-            </w:r>
-            <w:r>
-              <w:rPr>
-                <w:rFonts w:ascii="宋体" w:eastAsia="宋体" w:hAnsi="宋体" w:hint="eastAsia"/>
-                <w:w w:val="77"/>
-                <w:kern w:val="0"/>
-                <w:sz w:val="20"/>
-                <w:szCs w:val="20"/>
-                <w:fitText w:val="2835" w:id="-916313856"/>
-              </w:rPr>
-              <w:t>层（1</w:t>
-            </w:r>
-            <w:r>
-              <w:rPr>
-                <w:rFonts w:ascii="宋体" w:eastAsia="宋体" w:hAnsi="宋体" w:hint="eastAsia"/>
-                <w:spacing w:val="12"/>
-                <w:w w:val="77"/>
-                <w:kern w:val="0"/>
-                <w:sz w:val="20"/>
-                <w:szCs w:val="20"/>
-                <w:fitText w:val="2835" w:id="-916313856"/>
-              </w:rPr>
-              <w:t>）</w:t>
+              </w:rPr>
+              <w:t>$sampling_site_1$</w:t>
             </w:r>
           </w:p>
         </w:tc>
@@ -2079,18 +2058,18 @@
             <w:pPr>
               <w:jc w:val="center"/>
               <w:rPr>
-                <w:rFonts w:ascii="宋体" w:eastAsia="宋体" w:hAnsi="宋体"/>
-                <w:sz w:val="20"/>
-                <w:szCs w:val="20"/>
-              </w:rPr>
-            </w:pPr>
-            <w:r>
-              <w:rPr>
-                <w:rFonts w:ascii="宋体" w:eastAsia="宋体" w:hAnsi="宋体" w:hint="eastAsia"/>
-                <w:sz w:val="20"/>
-                <w:szCs w:val="20"/>
-              </w:rPr>
-              <w:t>1.90</w:t>
+                <w:rFonts w:ascii="宋体" w:eastAsia="宋体" w:hAnsi="宋体" w:hint="eastAsia"/>
+                <w:sz w:val="20"/>
+                <w:szCs w:val="20"/>
+              </w:rPr>
+            </w:pPr>
+            <w:r>
+              <w:rPr>
+                <w:rFonts w:ascii="宋体" w:eastAsia="宋体" w:hAnsi="宋体" w:hint="eastAsia"/>
+                <w:sz w:val="20"/>
+                <w:szCs w:val="20"/>
+              </w:rPr>
+              <w:t>$wet_1$</w:t>
             </w:r>
           </w:p>
         </w:tc>
@@ -2119,7 +2098,23 @@
                 <w:sz w:val="20"/>
                 <w:szCs w:val="20"/>
               </w:rPr>
-              <w:t>14.0</w:t>
+              <w:t>$</w:t>
+            </w:r>
+            <w:r>
+              <w:rPr>
+                <w:rFonts w:ascii="宋体" w:eastAsia="宋体" w:hAnsi="宋体" w:hint="eastAsia"/>
+                <w:sz w:val="20"/>
+                <w:szCs w:val="20"/>
+              </w:rPr>
+              <w:t>water</w:t>
+            </w:r>
+            <w:r>
+              <w:rPr>
+                <w:rFonts w:ascii="宋体" w:eastAsia="宋体" w:hAnsi="宋体" w:hint="eastAsia"/>
+                <w:sz w:val="20"/>
+                <w:szCs w:val="20"/>
+              </w:rPr>
+              <w:t>_1$</w:t>
             </w:r>
           </w:p>
         </w:tc>
@@ -2137,18 +2132,18 @@
             <w:pPr>
               <w:jc w:val="center"/>
               <w:rPr>
-                <w:rFonts w:ascii="宋体" w:eastAsia="宋体" w:hAnsi="宋体"/>
-                <w:sz w:val="20"/>
-                <w:szCs w:val="20"/>
-              </w:rPr>
-            </w:pPr>
-            <w:r>
-              <w:rPr>
-                <w:rFonts w:ascii="宋体" w:eastAsia="宋体" w:hAnsi="宋体" w:hint="eastAsia"/>
-                <w:sz w:val="20"/>
-                <w:szCs w:val="20"/>
-              </w:rPr>
-              <w:t>1.67</w:t>
+                <w:rFonts w:ascii="宋体" w:eastAsia="宋体" w:hAnsi="宋体" w:hint="eastAsia"/>
+                <w:sz w:val="20"/>
+                <w:szCs w:val="20"/>
+              </w:rPr>
+            </w:pPr>
+            <w:r>
+              <w:rPr>
+                <w:rFonts w:ascii="宋体" w:eastAsia="宋体" w:hAnsi="宋体" w:hint="eastAsia"/>
+                <w:sz w:val="20"/>
+                <w:szCs w:val="20"/>
+              </w:rPr>
+              <w:t>$dry_1$</w:t>
             </w:r>
           </w:p>
         </w:tc>
@@ -2165,18 +2160,18 @@
             <w:pPr>
               <w:jc w:val="center"/>
               <w:rPr>
-                <w:rFonts w:ascii="宋体" w:eastAsia="宋体" w:hAnsi="宋体"/>
-                <w:sz w:val="20"/>
-                <w:szCs w:val="20"/>
-              </w:rPr>
-            </w:pPr>
-            <w:r>
-              <w:rPr>
-                <w:rFonts w:ascii="宋体" w:eastAsia="宋体" w:hAnsi="宋体" w:hint="eastAsia"/>
-                <w:sz w:val="20"/>
-                <w:szCs w:val="20"/>
-              </w:rPr>
-              <w:t>0.95</w:t>
+                <w:rFonts w:ascii="宋体" w:eastAsia="宋体" w:hAnsi="宋体" w:hint="eastAsia"/>
+                <w:sz w:val="20"/>
+                <w:szCs w:val="20"/>
+              </w:rPr>
+            </w:pPr>
+            <w:r>
+              <w:rPr>
+                <w:rFonts w:ascii="宋体" w:eastAsia="宋体" w:hAnsi="宋体" w:hint="eastAsia"/>
+                <w:sz w:val="20"/>
+                <w:szCs w:val="20"/>
+              </w:rPr>
+              <w:t>$com_1$</w:t>
             </w:r>
           </w:p>
         </w:tc>
@@ -2210,25 +2205,29 @@
             <w:r>
               <w:rPr>
                 <w:rFonts w:ascii="宋体" w:eastAsia="宋体" w:hAnsi="宋体" w:hint="eastAsia"/>
-                <w:w w:val="77"/>
                 <w:kern w:val="0"/>
                 <w:sz w:val="20"/>
                 <w:szCs w:val="20"/>
-                <w:fitText w:val="2835" w:id="-916313856"/>
-              </w:rPr>
-              <w:t>Y-9～Y-12检查井基坑回填第十七层（1</w:t>
-            </w:r>
-            <w:r>
-              <w:rPr>
-                <w:rFonts w:ascii="宋体" w:eastAsia="宋体" w:hAnsi="宋体" w:hint="eastAsia"/>
-                <w:spacing w:val="12"/>
-                <w:w w:val="77"/>
+              </w:rPr>
+              <w:t>$sampling_site_</w:t>
+            </w:r>
+            <w:r>
+              <w:rPr>
+                <w:rFonts w:ascii="宋体" w:eastAsia="宋体" w:hAnsi="宋体" w:hint="eastAsia"/>
                 <w:kern w:val="0"/>
                 <w:sz w:val="20"/>
                 <w:szCs w:val="20"/>
-                <w:fitText w:val="2835" w:id="-916313856"/>
-              </w:rPr>
-              <w:t>）</w:t>
+              </w:rPr>
+              <w:t>2</w:t>
+            </w:r>
+            <w:r>
+              <w:rPr>
+                <w:rFonts w:ascii="宋体" w:eastAsia="宋体" w:hAnsi="宋体" w:hint="eastAsia"/>
+                <w:kern w:val="0"/>
+                <w:sz w:val="20"/>
+                <w:szCs w:val="20"/>
+              </w:rPr>
+              <w:t>$</w:t>
             </w:r>
           </w:p>
         </w:tc>
@@ -2256,7 +2255,23 @@
                 <w:sz w:val="20"/>
                 <w:szCs w:val="20"/>
               </w:rPr>
-              <w:t>1.92</w:t>
+              <w:t>$wet_</w:t>
+            </w:r>
+            <w:r>
+              <w:rPr>
+                <w:rFonts w:ascii="宋体" w:eastAsia="宋体" w:hAnsi="宋体" w:hint="eastAsia"/>
+                <w:sz w:val="20"/>
+                <w:szCs w:val="20"/>
+              </w:rPr>
+              <w:t>2</w:t>
+            </w:r>
+            <w:r>
+              <w:rPr>
+                <w:rFonts w:ascii="宋体" w:eastAsia="宋体" w:hAnsi="宋体" w:hint="eastAsia"/>
+                <w:sz w:val="20"/>
+                <w:szCs w:val="20"/>
+              </w:rPr>
+              <w:t>$</w:t>
             </w:r>
           </w:p>
         </w:tc>
@@ -2285,7 +2300,23 @@
                 <w:sz w:val="20"/>
                 <w:szCs w:val="20"/>
               </w:rPr>
-              <w:t>14.2</w:t>
+              <w:t>$water_</w:t>
+            </w:r>
+            <w:r>
+              <w:rPr>
+                <w:rFonts w:ascii="宋体" w:eastAsia="宋体" w:hAnsi="宋体" w:hint="eastAsia"/>
+                <w:sz w:val="20"/>
+                <w:szCs w:val="20"/>
+              </w:rPr>
+              <w:t>2</w:t>
+            </w:r>
+            <w:r>
+              <w:rPr>
+                <w:rFonts w:ascii="宋体" w:eastAsia="宋体" w:hAnsi="宋体" w:hint="eastAsia"/>
+                <w:sz w:val="20"/>
+                <w:szCs w:val="20"/>
+              </w:rPr>
+              <w:t>$</w:t>
             </w:r>
           </w:p>
         </w:tc>
@@ -2314,7 +2345,23 @@
                 <w:sz w:val="20"/>
                 <w:szCs w:val="20"/>
               </w:rPr>
-              <w:t>1.68</w:t>
+              <w:t>$dry_</w:t>
+            </w:r>
+            <w:r>
+              <w:rPr>
+                <w:rFonts w:ascii="宋体" w:eastAsia="宋体" w:hAnsi="宋体" w:hint="eastAsia"/>
+                <w:sz w:val="20"/>
+                <w:szCs w:val="20"/>
+              </w:rPr>
+              <w:t>2</w:t>
+            </w:r>
+            <w:r>
+              <w:rPr>
+                <w:rFonts w:ascii="宋体" w:eastAsia="宋体" w:hAnsi="宋体" w:hint="eastAsia"/>
+                <w:sz w:val="20"/>
+                <w:szCs w:val="20"/>
+              </w:rPr>
+              <w:t>$</w:t>
             </w:r>
           </w:p>
         </w:tc>
@@ -2342,7 +2389,23 @@
                 <w:sz w:val="20"/>
                 <w:szCs w:val="20"/>
               </w:rPr>
-              <w:t>0.96</w:t>
+              <w:t>$com_</w:t>
+            </w:r>
+            <w:r>
+              <w:rPr>
+                <w:rFonts w:ascii="宋体" w:eastAsia="宋体" w:hAnsi="宋体" w:hint="eastAsia"/>
+                <w:sz w:val="20"/>
+                <w:szCs w:val="20"/>
+              </w:rPr>
+              <w:t>2</w:t>
+            </w:r>
+            <w:r>
+              <w:rPr>
+                <w:rFonts w:ascii="宋体" w:eastAsia="宋体" w:hAnsi="宋体" w:hint="eastAsia"/>
+                <w:sz w:val="20"/>
+                <w:szCs w:val="20"/>
+              </w:rPr>
+              <w:t>$</w:t>
             </w:r>
           </w:p>
         </w:tc>
@@ -2376,25 +2439,29 @@
             <w:r>
               <w:rPr>
                 <w:rFonts w:ascii="宋体" w:eastAsia="宋体" w:hAnsi="宋体" w:hint="eastAsia"/>
-                <w:w w:val="77"/>
                 <w:kern w:val="0"/>
                 <w:sz w:val="20"/>
                 <w:szCs w:val="20"/>
-                <w:fitText w:val="2835" w:id="-916313856"/>
-              </w:rPr>
-              <w:t>Y-9～Y-12检查井基坑回填第十七层（1</w:t>
-            </w:r>
-            <w:r>
-              <w:rPr>
-                <w:rFonts w:ascii="宋体" w:eastAsia="宋体" w:hAnsi="宋体" w:hint="eastAsia"/>
-                <w:spacing w:val="12"/>
-                <w:w w:val="77"/>
+              </w:rPr>
+              <w:t>$sampling_site_</w:t>
+            </w:r>
+            <w:r>
+              <w:rPr>
+                <w:rFonts w:ascii="宋体" w:eastAsia="宋体" w:hAnsi="宋体" w:hint="eastAsia"/>
                 <w:kern w:val="0"/>
                 <w:sz w:val="20"/>
                 <w:szCs w:val="20"/>
-                <w:fitText w:val="2835" w:id="-916313856"/>
-              </w:rPr>
-              <w:t>）</w:t>
+              </w:rPr>
+              <w:t>3</w:t>
+            </w:r>
+            <w:r>
+              <w:rPr>
+                <w:rFonts w:ascii="宋体" w:eastAsia="宋体" w:hAnsi="宋体" w:hint="eastAsia"/>
+                <w:kern w:val="0"/>
+                <w:sz w:val="20"/>
+                <w:szCs w:val="20"/>
+              </w:rPr>
+              <w:t>$</w:t>
             </w:r>
           </w:p>
         </w:tc>
@@ -2422,7 +2489,23 @@
                 <w:sz w:val="20"/>
                 <w:szCs w:val="20"/>
               </w:rPr>
-              <w:t>1.90</w:t>
+              <w:t>$wet_</w:t>
+            </w:r>
+            <w:r>
+              <w:rPr>
+                <w:rFonts w:ascii="宋体" w:eastAsia="宋体" w:hAnsi="宋体" w:hint="eastAsia"/>
+                <w:sz w:val="20"/>
+                <w:szCs w:val="20"/>
+              </w:rPr>
+              <w:t>3</w:t>
+            </w:r>
+            <w:r>
+              <w:rPr>
+                <w:rFonts w:ascii="宋体" w:eastAsia="宋体" w:hAnsi="宋体" w:hint="eastAsia"/>
+                <w:sz w:val="20"/>
+                <w:szCs w:val="20"/>
+              </w:rPr>
+              <w:t>$</w:t>
             </w:r>
           </w:p>
         </w:tc>
@@ -2451,7 +2534,23 @@
                 <w:sz w:val="20"/>
                 <w:szCs w:val="20"/>
               </w:rPr>
-              <w:t>14.4</w:t>
+              <w:t>$water_</w:t>
+            </w:r>
+            <w:r>
+              <w:rPr>
+                <w:rFonts w:ascii="宋体" w:eastAsia="宋体" w:hAnsi="宋体" w:hint="eastAsia"/>
+                <w:sz w:val="20"/>
+                <w:szCs w:val="20"/>
+              </w:rPr>
+              <w:t>3</w:t>
+            </w:r>
+            <w:r>
+              <w:rPr>
+                <w:rFonts w:ascii="宋体" w:eastAsia="宋体" w:hAnsi="宋体" w:hint="eastAsia"/>
+                <w:sz w:val="20"/>
+                <w:szCs w:val="20"/>
+              </w:rPr>
+              <w:t>$</w:t>
             </w:r>
           </w:p>
         </w:tc>
@@ -2480,7 +2579,23 @@
                 <w:sz w:val="20"/>
                 <w:szCs w:val="20"/>
               </w:rPr>
-              <w:t>1.66</w:t>
+              <w:t>$dry_</w:t>
+            </w:r>
+            <w:r>
+              <w:rPr>
+                <w:rFonts w:ascii="宋体" w:eastAsia="宋体" w:hAnsi="宋体" w:hint="eastAsia"/>
+                <w:sz w:val="20"/>
+                <w:szCs w:val="20"/>
+              </w:rPr>
+              <w:t>3</w:t>
+            </w:r>
+            <w:r>
+              <w:rPr>
+                <w:rFonts w:ascii="宋体" w:eastAsia="宋体" w:hAnsi="宋体" w:hint="eastAsia"/>
+                <w:sz w:val="20"/>
+                <w:szCs w:val="20"/>
+              </w:rPr>
+              <w:t>$</w:t>
             </w:r>
           </w:p>
         </w:tc>
@@ -2508,7 +2623,23 @@
                 <w:sz w:val="20"/>
                 <w:szCs w:val="20"/>
               </w:rPr>
-              <w:t>0.94</w:t>
+              <w:t>$com_</w:t>
+            </w:r>
+            <w:r>
+              <w:rPr>
+                <w:rFonts w:ascii="宋体" w:eastAsia="宋体" w:hAnsi="宋体" w:hint="eastAsia"/>
+                <w:sz w:val="20"/>
+                <w:szCs w:val="20"/>
+              </w:rPr>
+              <w:t>3</w:t>
+            </w:r>
+            <w:r>
+              <w:rPr>
+                <w:rFonts w:ascii="宋体" w:eastAsia="宋体" w:hAnsi="宋体" w:hint="eastAsia"/>
+                <w:sz w:val="20"/>
+                <w:szCs w:val="20"/>
+              </w:rPr>
+              <w:t>$</w:t>
             </w:r>
           </w:p>
         </w:tc>
@@ -2542,25 +2673,29 @@
             <w:r>
               <w:rPr>
                 <w:rFonts w:ascii="宋体" w:eastAsia="宋体" w:hAnsi="宋体" w:hint="eastAsia"/>
-                <w:w w:val="77"/>
                 <w:kern w:val="0"/>
                 <w:sz w:val="20"/>
                 <w:szCs w:val="20"/>
-                <w:fitText w:val="2835" w:id="-916313856"/>
-              </w:rPr>
-              <w:t>Y-9～Y-12检查井基坑回填第十七层（1</w:t>
-            </w:r>
-            <w:r>
-              <w:rPr>
-                <w:rFonts w:ascii="宋体" w:eastAsia="宋体" w:hAnsi="宋体" w:hint="eastAsia"/>
-                <w:spacing w:val="12"/>
-                <w:w w:val="77"/>
+              </w:rPr>
+              <w:t>$sampling_site_</w:t>
+            </w:r>
+            <w:r>
+              <w:rPr>
+                <w:rFonts w:ascii="宋体" w:eastAsia="宋体" w:hAnsi="宋体" w:hint="eastAsia"/>
                 <w:kern w:val="0"/>
                 <w:sz w:val="20"/>
                 <w:szCs w:val="20"/>
-                <w:fitText w:val="2835" w:id="-916313856"/>
-              </w:rPr>
-              <w:t>）</w:t>
+              </w:rPr>
+              <w:t>4</w:t>
+            </w:r>
+            <w:r>
+              <w:rPr>
+                <w:rFonts w:ascii="宋体" w:eastAsia="宋体" w:hAnsi="宋体" w:hint="eastAsia"/>
+                <w:kern w:val="0"/>
+                <w:sz w:val="20"/>
+                <w:szCs w:val="20"/>
+              </w:rPr>
+              <w:t>$</w:t>
             </w:r>
           </w:p>
         </w:tc>
@@ -2588,7 +2723,23 @@
                 <w:sz w:val="20"/>
                 <w:szCs w:val="20"/>
               </w:rPr>
-              <w:t>1.90</w:t>
+              <w:t>$wet_</w:t>
+            </w:r>
+            <w:r>
+              <w:rPr>
+                <w:rFonts w:ascii="宋体" w:eastAsia="宋体" w:hAnsi="宋体" w:hint="eastAsia"/>
+                <w:sz w:val="20"/>
+                <w:szCs w:val="20"/>
+              </w:rPr>
+              <w:t>4</w:t>
+            </w:r>
+            <w:r>
+              <w:rPr>
+                <w:rFonts w:ascii="宋体" w:eastAsia="宋体" w:hAnsi="宋体" w:hint="eastAsia"/>
+                <w:sz w:val="20"/>
+                <w:szCs w:val="20"/>
+              </w:rPr>
+              <w:t>$</w:t>
             </w:r>
           </w:p>
         </w:tc>
@@ -2617,7 +2768,23 @@
                 <w:sz w:val="20"/>
                 <w:szCs w:val="20"/>
               </w:rPr>
-              <w:t>13.6</w:t>
+              <w:t>$water_</w:t>
+            </w:r>
+            <w:r>
+              <w:rPr>
+                <w:rFonts w:ascii="宋体" w:eastAsia="宋体" w:hAnsi="宋体" w:hint="eastAsia"/>
+                <w:sz w:val="20"/>
+                <w:szCs w:val="20"/>
+              </w:rPr>
+              <w:t>4</w:t>
+            </w:r>
+            <w:r>
+              <w:rPr>
+                <w:rFonts w:ascii="宋体" w:eastAsia="宋体" w:hAnsi="宋体" w:hint="eastAsia"/>
+                <w:sz w:val="20"/>
+                <w:szCs w:val="20"/>
+              </w:rPr>
+              <w:t>$</w:t>
             </w:r>
           </w:p>
         </w:tc>
@@ -2646,7 +2813,23 @@
                 <w:sz w:val="20"/>
                 <w:szCs w:val="20"/>
               </w:rPr>
-              <w:t>1.67</w:t>
+              <w:t>$dry_</w:t>
+            </w:r>
+            <w:r>
+              <w:rPr>
+                <w:rFonts w:ascii="宋体" w:eastAsia="宋体" w:hAnsi="宋体" w:hint="eastAsia"/>
+                <w:sz w:val="20"/>
+                <w:szCs w:val="20"/>
+              </w:rPr>
+              <w:t>4</w:t>
+            </w:r>
+            <w:r>
+              <w:rPr>
+                <w:rFonts w:ascii="宋体" w:eastAsia="宋体" w:hAnsi="宋体" w:hint="eastAsia"/>
+                <w:sz w:val="20"/>
+                <w:szCs w:val="20"/>
+              </w:rPr>
+              <w:t>$</w:t>
             </w:r>
           </w:p>
         </w:tc>
@@ -2674,7 +2857,23 @@
                 <w:sz w:val="20"/>
                 <w:szCs w:val="20"/>
               </w:rPr>
-              <w:t>0.95</w:t>
+              <w:t>$com_</w:t>
+            </w:r>
+            <w:r>
+              <w:rPr>
+                <w:rFonts w:ascii="宋体" w:eastAsia="宋体" w:hAnsi="宋体" w:hint="eastAsia"/>
+                <w:sz w:val="20"/>
+                <w:szCs w:val="20"/>
+              </w:rPr>
+              <w:t>4</w:t>
+            </w:r>
+            <w:r>
+              <w:rPr>
+                <w:rFonts w:ascii="宋体" w:eastAsia="宋体" w:hAnsi="宋体" w:hint="eastAsia"/>
+                <w:sz w:val="20"/>
+                <w:szCs w:val="20"/>
+              </w:rPr>
+              <w:t>$</w:t>
             </w:r>
           </w:p>
         </w:tc>
@@ -2708,25 +2907,29 @@
             <w:r>
               <w:rPr>
                 <w:rFonts w:ascii="宋体" w:eastAsia="宋体" w:hAnsi="宋体" w:hint="eastAsia"/>
-                <w:w w:val="77"/>
                 <w:kern w:val="0"/>
                 <w:sz w:val="20"/>
                 <w:szCs w:val="20"/>
-                <w:fitText w:val="2835" w:id="-916313856"/>
-              </w:rPr>
-              <w:t>Y-9～Y-12检查井基坑回填第十七层（1</w:t>
-            </w:r>
-            <w:r>
-              <w:rPr>
-                <w:rFonts w:ascii="宋体" w:eastAsia="宋体" w:hAnsi="宋体" w:hint="eastAsia"/>
-                <w:spacing w:val="12"/>
-                <w:w w:val="77"/>
+              </w:rPr>
+              <w:t>$sampling_site_</w:t>
+            </w:r>
+            <w:r>
+              <w:rPr>
+                <w:rFonts w:ascii="宋体" w:eastAsia="宋体" w:hAnsi="宋体" w:hint="eastAsia"/>
                 <w:kern w:val="0"/>
                 <w:sz w:val="20"/>
                 <w:szCs w:val="20"/>
-                <w:fitText w:val="2835" w:id="-916313856"/>
-              </w:rPr>
-              <w:t>）</w:t>
+              </w:rPr>
+              <w:t>5</w:t>
+            </w:r>
+            <w:r>
+              <w:rPr>
+                <w:rFonts w:ascii="宋体" w:eastAsia="宋体" w:hAnsi="宋体" w:hint="eastAsia"/>
+                <w:kern w:val="0"/>
+                <w:sz w:val="20"/>
+                <w:szCs w:val="20"/>
+              </w:rPr>
+              <w:t>$</w:t>
             </w:r>
           </w:p>
         </w:tc>
@@ -2754,7 +2957,23 @@
                 <w:sz w:val="20"/>
                 <w:szCs w:val="20"/>
               </w:rPr>
-              <w:t>1.91</w:t>
+              <w:t>$wet_</w:t>
+            </w:r>
+            <w:r>
+              <w:rPr>
+                <w:rFonts w:ascii="宋体" w:eastAsia="宋体" w:hAnsi="宋体" w:hint="eastAsia"/>
+                <w:sz w:val="20"/>
+                <w:szCs w:val="20"/>
+              </w:rPr>
+              <w:t>5</w:t>
+            </w:r>
+            <w:r>
+              <w:rPr>
+                <w:rFonts w:ascii="宋体" w:eastAsia="宋体" w:hAnsi="宋体" w:hint="eastAsia"/>
+                <w:sz w:val="20"/>
+                <w:szCs w:val="20"/>
+              </w:rPr>
+              <w:t>$</w:t>
             </w:r>
           </w:p>
         </w:tc>
@@ -2783,7 +3002,23 @@
                 <w:sz w:val="20"/>
                 <w:szCs w:val="20"/>
               </w:rPr>
-              <w:t>13.6</w:t>
+              <w:t>$water_</w:t>
+            </w:r>
+            <w:r>
+              <w:rPr>
+                <w:rFonts w:ascii="宋体" w:eastAsia="宋体" w:hAnsi="宋体" w:hint="eastAsia"/>
+                <w:sz w:val="20"/>
+                <w:szCs w:val="20"/>
+              </w:rPr>
+              <w:t>5</w:t>
+            </w:r>
+            <w:r>
+              <w:rPr>
+                <w:rFonts w:ascii="宋体" w:eastAsia="宋体" w:hAnsi="宋体" w:hint="eastAsia"/>
+                <w:sz w:val="20"/>
+                <w:szCs w:val="20"/>
+              </w:rPr>
+              <w:t>$</w:t>
             </w:r>
           </w:p>
         </w:tc>
@@ -2812,7 +3047,23 @@
                 <w:sz w:val="20"/>
                 <w:szCs w:val="20"/>
               </w:rPr>
-              <w:t>1.68</w:t>
+              <w:t>$dry_</w:t>
+            </w:r>
+            <w:r>
+              <w:rPr>
+                <w:rFonts w:ascii="宋体" w:eastAsia="宋体" w:hAnsi="宋体" w:hint="eastAsia"/>
+                <w:sz w:val="20"/>
+                <w:szCs w:val="20"/>
+              </w:rPr>
+              <w:t>5</w:t>
+            </w:r>
+            <w:r>
+              <w:rPr>
+                <w:rFonts w:ascii="宋体" w:eastAsia="宋体" w:hAnsi="宋体" w:hint="eastAsia"/>
+                <w:sz w:val="20"/>
+                <w:szCs w:val="20"/>
+              </w:rPr>
+              <w:t>$</w:t>
             </w:r>
           </w:p>
         </w:tc>
@@ -2840,7 +3091,23 @@
                 <w:sz w:val="20"/>
                 <w:szCs w:val="20"/>
               </w:rPr>
-              <w:t>0.96</w:t>
+              <w:t>$com_</w:t>
+            </w:r>
+            <w:r>
+              <w:rPr>
+                <w:rFonts w:ascii="宋体" w:eastAsia="宋体" w:hAnsi="宋体" w:hint="eastAsia"/>
+                <w:sz w:val="20"/>
+                <w:szCs w:val="20"/>
+              </w:rPr>
+              <w:t>5</w:t>
+            </w:r>
+            <w:r>
+              <w:rPr>
+                <w:rFonts w:ascii="宋体" w:eastAsia="宋体" w:hAnsi="宋体" w:hint="eastAsia"/>
+                <w:sz w:val="20"/>
+                <w:szCs w:val="20"/>
+              </w:rPr>
+              <w:t>$</w:t>
             </w:r>
           </w:p>
         </w:tc>
@@ -2863,7 +3130,7 @@
             <w:pPr>
               <w:jc w:val="center"/>
               <w:rPr>
-                <w:rFonts w:ascii="宋体" w:eastAsia="宋体" w:hAnsi="宋体" w:hint="eastAsia"/>
+                <w:rFonts w:ascii="宋体" w:eastAsia="宋体" w:hAnsi="宋体"/>
                 <w:kern w:val="0"/>
                 <w:sz w:val="20"/>
                 <w:szCs w:val="20"/>
@@ -2872,25 +3139,29 @@
             <w:r>
               <w:rPr>
                 <w:rFonts w:ascii="宋体" w:eastAsia="宋体" w:hAnsi="宋体" w:hint="eastAsia"/>
-                <w:w w:val="77"/>
                 <w:kern w:val="0"/>
                 <w:sz w:val="20"/>
                 <w:szCs w:val="20"/>
-                <w:fitText w:val="2835" w:id="-916313856"/>
-              </w:rPr>
-              <w:t>Y-9～Y-12检查井基坑回填第十七层（1</w:t>
-            </w:r>
-            <w:r>
-              <w:rPr>
-                <w:rFonts w:ascii="宋体" w:eastAsia="宋体" w:hAnsi="宋体" w:hint="eastAsia"/>
-                <w:spacing w:val="12"/>
-                <w:w w:val="77"/>
+              </w:rPr>
+              <w:t>$sampling_site_</w:t>
+            </w:r>
+            <w:r>
+              <w:rPr>
+                <w:rFonts w:ascii="宋体" w:eastAsia="宋体" w:hAnsi="宋体" w:hint="eastAsia"/>
                 <w:kern w:val="0"/>
                 <w:sz w:val="20"/>
                 <w:szCs w:val="20"/>
-                <w:fitText w:val="2835" w:id="-916313856"/>
-              </w:rPr>
-              <w:t>）</w:t>
+              </w:rPr>
+              <w:t>6</w:t>
+            </w:r>
+            <w:r>
+              <w:rPr>
+                <w:rFonts w:ascii="宋体" w:eastAsia="宋体" w:hAnsi="宋体" w:hint="eastAsia"/>
+                <w:kern w:val="0"/>
+                <w:sz w:val="20"/>
+                <w:szCs w:val="20"/>
+              </w:rPr>
+              <w:t>$</w:t>
             </w:r>
           </w:p>
         </w:tc>
@@ -2907,18 +3178,34 @@
             <w:pPr>
               <w:jc w:val="center"/>
               <w:rPr>
-                <w:rFonts w:ascii="宋体" w:eastAsia="宋体" w:hAnsi="宋体" w:hint="eastAsia"/>
-                <w:sz w:val="20"/>
-                <w:szCs w:val="20"/>
-              </w:rPr>
-            </w:pPr>
-            <w:r>
-              <w:rPr>
-                <w:rFonts w:ascii="宋体" w:eastAsia="宋体" w:hAnsi="宋体" w:hint="eastAsia"/>
-                <w:sz w:val="20"/>
-                <w:szCs w:val="20"/>
-              </w:rPr>
-              <w:t>1.90</w:t>
+                <w:rFonts w:ascii="宋体" w:eastAsia="宋体" w:hAnsi="宋体"/>
+                <w:sz w:val="20"/>
+                <w:szCs w:val="20"/>
+              </w:rPr>
+            </w:pPr>
+            <w:r>
+              <w:rPr>
+                <w:rFonts w:ascii="宋体" w:eastAsia="宋体" w:hAnsi="宋体" w:hint="eastAsia"/>
+                <w:sz w:val="20"/>
+                <w:szCs w:val="20"/>
+              </w:rPr>
+              <w:t>$wet_</w:t>
+            </w:r>
+            <w:r>
+              <w:rPr>
+                <w:rFonts w:ascii="宋体" w:eastAsia="宋体" w:hAnsi="宋体" w:hint="eastAsia"/>
+                <w:sz w:val="20"/>
+                <w:szCs w:val="20"/>
+              </w:rPr>
+              <w:t>6</w:t>
+            </w:r>
+            <w:r>
+              <w:rPr>
+                <w:rFonts w:ascii="宋体" w:eastAsia="宋体" w:hAnsi="宋体" w:hint="eastAsia"/>
+                <w:sz w:val="20"/>
+                <w:szCs w:val="20"/>
+              </w:rPr>
+              <w:t>$</w:t>
             </w:r>
           </w:p>
         </w:tc>
@@ -2936,18 +3223,34 @@
             <w:pPr>
               <w:jc w:val="center"/>
               <w:rPr>
-                <w:rFonts w:ascii="宋体" w:eastAsia="宋体" w:hAnsi="宋体" w:hint="eastAsia"/>
-                <w:sz w:val="20"/>
-                <w:szCs w:val="20"/>
-              </w:rPr>
-            </w:pPr>
-            <w:r>
-              <w:rPr>
-                <w:rFonts w:ascii="宋体" w:eastAsia="宋体" w:hAnsi="宋体" w:hint="eastAsia"/>
-                <w:sz w:val="20"/>
-                <w:szCs w:val="20"/>
-              </w:rPr>
-              <w:t>14.0</w:t>
+                <w:rFonts w:ascii="宋体" w:eastAsia="宋体" w:hAnsi="宋体"/>
+                <w:sz w:val="20"/>
+                <w:szCs w:val="20"/>
+              </w:rPr>
+            </w:pPr>
+            <w:r>
+              <w:rPr>
+                <w:rFonts w:ascii="宋体" w:eastAsia="宋体" w:hAnsi="宋体" w:hint="eastAsia"/>
+                <w:sz w:val="20"/>
+                <w:szCs w:val="20"/>
+              </w:rPr>
+              <w:t>$water_</w:t>
+            </w:r>
+            <w:r>
+              <w:rPr>
+                <w:rFonts w:ascii="宋体" w:eastAsia="宋体" w:hAnsi="宋体" w:hint="eastAsia"/>
+                <w:sz w:val="20"/>
+                <w:szCs w:val="20"/>
+              </w:rPr>
+              <w:t>6</w:t>
+            </w:r>
+            <w:r>
+              <w:rPr>
+                <w:rFonts w:ascii="宋体" w:eastAsia="宋体" w:hAnsi="宋体" w:hint="eastAsia"/>
+                <w:sz w:val="20"/>
+                <w:szCs w:val="20"/>
+              </w:rPr>
+              <w:t>$</w:t>
             </w:r>
           </w:p>
         </w:tc>
@@ -2965,18 +3268,34 @@
             <w:pPr>
               <w:jc w:val="center"/>
               <w:rPr>
-                <w:rFonts w:ascii="宋体" w:eastAsia="宋体" w:hAnsi="宋体" w:hint="eastAsia"/>
-                <w:sz w:val="20"/>
-                <w:szCs w:val="20"/>
-              </w:rPr>
-            </w:pPr>
-            <w:r>
-              <w:rPr>
-                <w:rFonts w:ascii="宋体" w:eastAsia="宋体" w:hAnsi="宋体" w:hint="eastAsia"/>
-                <w:sz w:val="20"/>
-                <w:szCs w:val="20"/>
-              </w:rPr>
-              <w:t>1.67</w:t>
+                <w:rFonts w:ascii="宋体" w:eastAsia="宋体" w:hAnsi="宋体"/>
+                <w:sz w:val="20"/>
+                <w:szCs w:val="20"/>
+              </w:rPr>
+            </w:pPr>
+            <w:r>
+              <w:rPr>
+                <w:rFonts w:ascii="宋体" w:eastAsia="宋体" w:hAnsi="宋体" w:hint="eastAsia"/>
+                <w:sz w:val="20"/>
+                <w:szCs w:val="20"/>
+              </w:rPr>
+              <w:t>$dry_</w:t>
+            </w:r>
+            <w:r>
+              <w:rPr>
+                <w:rFonts w:ascii="宋体" w:eastAsia="宋体" w:hAnsi="宋体" w:hint="eastAsia"/>
+                <w:sz w:val="20"/>
+                <w:szCs w:val="20"/>
+              </w:rPr>
+              <w:t>6</w:t>
+            </w:r>
+            <w:r>
+              <w:rPr>
+                <w:rFonts w:ascii="宋体" w:eastAsia="宋体" w:hAnsi="宋体" w:hint="eastAsia"/>
+                <w:sz w:val="20"/>
+                <w:szCs w:val="20"/>
+              </w:rPr>
+              <w:t>$</w:t>
             </w:r>
           </w:p>
         </w:tc>
@@ -2993,18 +3312,34 @@
             <w:pPr>
               <w:jc w:val="center"/>
               <w:rPr>
-                <w:rFonts w:ascii="宋体" w:eastAsia="宋体" w:hAnsi="宋体" w:hint="eastAsia"/>
-                <w:sz w:val="20"/>
-                <w:szCs w:val="20"/>
-              </w:rPr>
-            </w:pPr>
-            <w:r>
-              <w:rPr>
-                <w:rFonts w:ascii="宋体" w:eastAsia="宋体" w:hAnsi="宋体" w:hint="eastAsia"/>
-                <w:sz w:val="20"/>
-                <w:szCs w:val="20"/>
-              </w:rPr>
-              <w:t>0.95</w:t>
+                <w:rFonts w:ascii="宋体" w:eastAsia="宋体" w:hAnsi="宋体"/>
+                <w:sz w:val="20"/>
+                <w:szCs w:val="20"/>
+              </w:rPr>
+            </w:pPr>
+            <w:r>
+              <w:rPr>
+                <w:rFonts w:ascii="宋体" w:eastAsia="宋体" w:hAnsi="宋体" w:hint="eastAsia"/>
+                <w:sz w:val="20"/>
+                <w:szCs w:val="20"/>
+              </w:rPr>
+              <w:t>$com_</w:t>
+            </w:r>
+            <w:r>
+              <w:rPr>
+                <w:rFonts w:ascii="宋体" w:eastAsia="宋体" w:hAnsi="宋体" w:hint="eastAsia"/>
+                <w:sz w:val="20"/>
+                <w:szCs w:val="20"/>
+              </w:rPr>
+              <w:t>6</w:t>
+            </w:r>
+            <w:r>
+              <w:rPr>
+                <w:rFonts w:ascii="宋体" w:eastAsia="宋体" w:hAnsi="宋体" w:hint="eastAsia"/>
+                <w:sz w:val="20"/>
+                <w:szCs w:val="20"/>
+              </w:rPr>
+              <w:t>$</w:t>
             </w:r>
           </w:p>
         </w:tc>
@@ -3027,7 +3362,7 @@
             <w:pPr>
               <w:jc w:val="center"/>
               <w:rPr>
-                <w:rFonts w:ascii="宋体" w:eastAsia="宋体" w:hAnsi="宋体" w:hint="eastAsia"/>
+                <w:rFonts w:ascii="宋体" w:eastAsia="宋体" w:hAnsi="宋体"/>
                 <w:kern w:val="0"/>
                 <w:sz w:val="20"/>
                 <w:szCs w:val="20"/>
@@ -3036,25 +3371,29 @@
             <w:r>
               <w:rPr>
                 <w:rFonts w:ascii="宋体" w:eastAsia="宋体" w:hAnsi="宋体" w:hint="eastAsia"/>
-                <w:w w:val="77"/>
                 <w:kern w:val="0"/>
                 <w:sz w:val="20"/>
                 <w:szCs w:val="20"/>
-                <w:fitText w:val="2835" w:id="-916313856"/>
-              </w:rPr>
-              <w:t>Y-9～Y-12检查井基坑回填第十七层（1</w:t>
-            </w:r>
-            <w:r>
-              <w:rPr>
-                <w:rFonts w:ascii="宋体" w:eastAsia="宋体" w:hAnsi="宋体" w:hint="eastAsia"/>
-                <w:spacing w:val="12"/>
-                <w:w w:val="77"/>
+              </w:rPr>
+              <w:t>$sampling_site_</w:t>
+            </w:r>
+            <w:r>
+              <w:rPr>
+                <w:rFonts w:ascii="宋体" w:eastAsia="宋体" w:hAnsi="宋体" w:hint="eastAsia"/>
                 <w:kern w:val="0"/>
                 <w:sz w:val="20"/>
                 <w:szCs w:val="20"/>
-                <w:fitText w:val="2835" w:id="-916313856"/>
-              </w:rPr>
-              <w:t>）</w:t>
+              </w:rPr>
+              <w:t>7</w:t>
+            </w:r>
+            <w:r>
+              <w:rPr>
+                <w:rFonts w:ascii="宋体" w:eastAsia="宋体" w:hAnsi="宋体" w:hint="eastAsia"/>
+                <w:kern w:val="0"/>
+                <w:sz w:val="20"/>
+                <w:szCs w:val="20"/>
+              </w:rPr>
+              <w:t>$</w:t>
             </w:r>
           </w:p>
         </w:tc>
@@ -3071,18 +3410,34 @@
             <w:pPr>
               <w:jc w:val="center"/>
               <w:rPr>
-                <w:rFonts w:ascii="宋体" w:eastAsia="宋体" w:hAnsi="宋体" w:hint="eastAsia"/>
-                <w:sz w:val="20"/>
-                <w:szCs w:val="20"/>
-              </w:rPr>
-            </w:pPr>
-            <w:r>
-              <w:rPr>
-                <w:rFonts w:ascii="宋体" w:eastAsia="宋体" w:hAnsi="宋体" w:hint="eastAsia"/>
-                <w:sz w:val="20"/>
-                <w:szCs w:val="20"/>
-              </w:rPr>
-              <w:t>1.92</w:t>
+                <w:rFonts w:ascii="宋体" w:eastAsia="宋体" w:hAnsi="宋体"/>
+                <w:sz w:val="20"/>
+                <w:szCs w:val="20"/>
+              </w:rPr>
+            </w:pPr>
+            <w:r>
+              <w:rPr>
+                <w:rFonts w:ascii="宋体" w:eastAsia="宋体" w:hAnsi="宋体" w:hint="eastAsia"/>
+                <w:sz w:val="20"/>
+                <w:szCs w:val="20"/>
+              </w:rPr>
+              <w:t>$wet_</w:t>
+            </w:r>
+            <w:r>
+              <w:rPr>
+                <w:rFonts w:ascii="宋体" w:eastAsia="宋体" w:hAnsi="宋体" w:hint="eastAsia"/>
+                <w:sz w:val="20"/>
+                <w:szCs w:val="20"/>
+              </w:rPr>
+              <w:t>7</w:t>
+            </w:r>
+            <w:r>
+              <w:rPr>
+                <w:rFonts w:ascii="宋体" w:eastAsia="宋体" w:hAnsi="宋体" w:hint="eastAsia"/>
+                <w:sz w:val="20"/>
+                <w:szCs w:val="20"/>
+              </w:rPr>
+              <w:t>$</w:t>
             </w:r>
           </w:p>
         </w:tc>
@@ -3100,18 +3455,34 @@
             <w:pPr>
               <w:jc w:val="center"/>
               <w:rPr>
-                <w:rFonts w:ascii="宋体" w:eastAsia="宋体" w:hAnsi="宋体" w:hint="eastAsia"/>
-                <w:sz w:val="20"/>
-                <w:szCs w:val="20"/>
-              </w:rPr>
-            </w:pPr>
-            <w:r>
-              <w:rPr>
-                <w:rFonts w:ascii="宋体" w:eastAsia="宋体" w:hAnsi="宋体" w:hint="eastAsia"/>
-                <w:sz w:val="20"/>
-                <w:szCs w:val="20"/>
-              </w:rPr>
-              <w:t>14.2</w:t>
+                <w:rFonts w:ascii="宋体" w:eastAsia="宋体" w:hAnsi="宋体"/>
+                <w:sz w:val="20"/>
+                <w:szCs w:val="20"/>
+              </w:rPr>
+            </w:pPr>
+            <w:r>
+              <w:rPr>
+                <w:rFonts w:ascii="宋体" w:eastAsia="宋体" w:hAnsi="宋体" w:hint="eastAsia"/>
+                <w:sz w:val="20"/>
+                <w:szCs w:val="20"/>
+              </w:rPr>
+              <w:t>$water_</w:t>
+            </w:r>
+            <w:r>
+              <w:rPr>
+                <w:rFonts w:ascii="宋体" w:eastAsia="宋体" w:hAnsi="宋体" w:hint="eastAsia"/>
+                <w:sz w:val="20"/>
+                <w:szCs w:val="20"/>
+              </w:rPr>
+              <w:t>7</w:t>
+            </w:r>
+            <w:r>
+              <w:rPr>
+                <w:rFonts w:ascii="宋体" w:eastAsia="宋体" w:hAnsi="宋体" w:hint="eastAsia"/>
+                <w:sz w:val="20"/>
+                <w:szCs w:val="20"/>
+              </w:rPr>
+              <w:t>$</w:t>
             </w:r>
           </w:p>
         </w:tc>
@@ -3129,18 +3500,34 @@
             <w:pPr>
               <w:jc w:val="center"/>
               <w:rPr>
-                <w:rFonts w:ascii="宋体" w:eastAsia="宋体" w:hAnsi="宋体" w:hint="eastAsia"/>
-                <w:sz w:val="20"/>
-                <w:szCs w:val="20"/>
-              </w:rPr>
-            </w:pPr>
-            <w:r>
-              <w:rPr>
-                <w:rFonts w:ascii="宋体" w:eastAsia="宋体" w:hAnsi="宋体" w:hint="eastAsia"/>
-                <w:sz w:val="20"/>
-                <w:szCs w:val="20"/>
-              </w:rPr>
-              <w:t>1.68</w:t>
+                <w:rFonts w:ascii="宋体" w:eastAsia="宋体" w:hAnsi="宋体"/>
+                <w:sz w:val="20"/>
+                <w:szCs w:val="20"/>
+              </w:rPr>
+            </w:pPr>
+            <w:r>
+              <w:rPr>
+                <w:rFonts w:ascii="宋体" w:eastAsia="宋体" w:hAnsi="宋体" w:hint="eastAsia"/>
+                <w:sz w:val="20"/>
+                <w:szCs w:val="20"/>
+              </w:rPr>
+              <w:t>$dry_</w:t>
+            </w:r>
+            <w:r>
+              <w:rPr>
+                <w:rFonts w:ascii="宋体" w:eastAsia="宋体" w:hAnsi="宋体" w:hint="eastAsia"/>
+                <w:sz w:val="20"/>
+                <w:szCs w:val="20"/>
+              </w:rPr>
+              <w:t>7</w:t>
+            </w:r>
+            <w:r>
+              <w:rPr>
+                <w:rFonts w:ascii="宋体" w:eastAsia="宋体" w:hAnsi="宋体" w:hint="eastAsia"/>
+                <w:sz w:val="20"/>
+                <w:szCs w:val="20"/>
+              </w:rPr>
+              <w:t>$</w:t>
             </w:r>
           </w:p>
         </w:tc>
@@ -3157,18 +3544,34 @@
             <w:pPr>
               <w:jc w:val="center"/>
               <w:rPr>
-                <w:rFonts w:ascii="宋体" w:eastAsia="宋体" w:hAnsi="宋体" w:hint="eastAsia"/>
-                <w:sz w:val="20"/>
-                <w:szCs w:val="20"/>
-              </w:rPr>
-            </w:pPr>
-            <w:r>
-              <w:rPr>
-                <w:rFonts w:ascii="宋体" w:eastAsia="宋体" w:hAnsi="宋体" w:hint="eastAsia"/>
-                <w:sz w:val="20"/>
-                <w:szCs w:val="20"/>
-              </w:rPr>
-              <w:t>0.96</w:t>
+                <w:rFonts w:ascii="宋体" w:eastAsia="宋体" w:hAnsi="宋体"/>
+                <w:sz w:val="20"/>
+                <w:szCs w:val="20"/>
+              </w:rPr>
+            </w:pPr>
+            <w:r>
+              <w:rPr>
+                <w:rFonts w:ascii="宋体" w:eastAsia="宋体" w:hAnsi="宋体" w:hint="eastAsia"/>
+                <w:sz w:val="20"/>
+                <w:szCs w:val="20"/>
+              </w:rPr>
+              <w:t>$com_</w:t>
+            </w:r>
+            <w:r>
+              <w:rPr>
+                <w:rFonts w:ascii="宋体" w:eastAsia="宋体" w:hAnsi="宋体" w:hint="eastAsia"/>
+                <w:sz w:val="20"/>
+                <w:szCs w:val="20"/>
+              </w:rPr>
+              <w:t>7</w:t>
+            </w:r>
+            <w:r>
+              <w:rPr>
+                <w:rFonts w:ascii="宋体" w:eastAsia="宋体" w:hAnsi="宋体" w:hint="eastAsia"/>
+                <w:sz w:val="20"/>
+                <w:szCs w:val="20"/>
+              </w:rPr>
+              <w:t>$</w:t>
             </w:r>
           </w:p>
         </w:tc>
@@ -3199,25 +3602,29 @@
             <w:r>
               <w:rPr>
                 <w:rFonts w:ascii="宋体" w:eastAsia="宋体" w:hAnsi="宋体" w:hint="eastAsia"/>
-                <w:w w:val="77"/>
                 <w:kern w:val="0"/>
                 <w:sz w:val="20"/>
                 <w:szCs w:val="20"/>
-                <w:fitText w:val="2835" w:id="-916313856"/>
-              </w:rPr>
-              <w:t>Y-9～Y-12检查井基坑回填第十七层（1</w:t>
-            </w:r>
-            <w:r>
-              <w:rPr>
-                <w:rFonts w:ascii="宋体" w:eastAsia="宋体" w:hAnsi="宋体" w:hint="eastAsia"/>
-                <w:spacing w:val="12"/>
-                <w:w w:val="77"/>
+              </w:rPr>
+              <w:t>$sampling_site_</w:t>
+            </w:r>
+            <w:r>
+              <w:rPr>
+                <w:rFonts w:ascii="宋体" w:eastAsia="宋体" w:hAnsi="宋体" w:hint="eastAsia"/>
                 <w:kern w:val="0"/>
                 <w:sz w:val="20"/>
                 <w:szCs w:val="20"/>
-                <w:fitText w:val="2835" w:id="-916313856"/>
-              </w:rPr>
-              <w:t>）</w:t>
+              </w:rPr>
+              <w:t>8</w:t>
+            </w:r>
+            <w:r>
+              <w:rPr>
+                <w:rFonts w:ascii="宋体" w:eastAsia="宋体" w:hAnsi="宋体" w:hint="eastAsia"/>
+                <w:kern w:val="0"/>
+                <w:sz w:val="20"/>
+                <w:szCs w:val="20"/>
+              </w:rPr>
+              <w:t>$</w:t>
             </w:r>
           </w:p>
         </w:tc>
@@ -3245,7 +3652,23 @@
                 <w:sz w:val="20"/>
                 <w:szCs w:val="20"/>
               </w:rPr>
-              <w:t>1.90</w:t>
+              <w:t>$wet_</w:t>
+            </w:r>
+            <w:r>
+              <w:rPr>
+                <w:rFonts w:ascii="宋体" w:eastAsia="宋体" w:hAnsi="宋体" w:hint="eastAsia"/>
+                <w:sz w:val="20"/>
+                <w:szCs w:val="20"/>
+              </w:rPr>
+              <w:t>8</w:t>
+            </w:r>
+            <w:r>
+              <w:rPr>
+                <w:rFonts w:ascii="宋体" w:eastAsia="宋体" w:hAnsi="宋体" w:hint="eastAsia"/>
+                <w:sz w:val="20"/>
+                <w:szCs w:val="20"/>
+              </w:rPr>
+              <w:t>$</w:t>
             </w:r>
           </w:p>
         </w:tc>
@@ -3274,7 +3697,23 @@
                 <w:sz w:val="20"/>
                 <w:szCs w:val="20"/>
               </w:rPr>
-              <w:t>14.4</w:t>
+              <w:t>$water_</w:t>
+            </w:r>
+            <w:r>
+              <w:rPr>
+                <w:rFonts w:ascii="宋体" w:eastAsia="宋体" w:hAnsi="宋体" w:hint="eastAsia"/>
+                <w:sz w:val="20"/>
+                <w:szCs w:val="20"/>
+              </w:rPr>
+              <w:t>8</w:t>
+            </w:r>
+            <w:r>
+              <w:rPr>
+                <w:rFonts w:ascii="宋体" w:eastAsia="宋体" w:hAnsi="宋体" w:hint="eastAsia"/>
+                <w:sz w:val="20"/>
+                <w:szCs w:val="20"/>
+              </w:rPr>
+              <w:t>$</w:t>
             </w:r>
           </w:p>
         </w:tc>
@@ -3303,7 +3742,23 @@
                 <w:sz w:val="20"/>
                 <w:szCs w:val="20"/>
               </w:rPr>
-              <w:t>1.66</w:t>
+              <w:t>$dry_</w:t>
+            </w:r>
+            <w:r>
+              <w:rPr>
+                <w:rFonts w:ascii="宋体" w:eastAsia="宋体" w:hAnsi="宋体" w:hint="eastAsia"/>
+                <w:sz w:val="20"/>
+                <w:szCs w:val="20"/>
+              </w:rPr>
+              <w:t>8</w:t>
+            </w:r>
+            <w:r>
+              <w:rPr>
+                <w:rFonts w:ascii="宋体" w:eastAsia="宋体" w:hAnsi="宋体" w:hint="eastAsia"/>
+                <w:sz w:val="20"/>
+                <w:szCs w:val="20"/>
+              </w:rPr>
+              <w:t>$</w:t>
             </w:r>
           </w:p>
         </w:tc>
@@ -3331,7 +3786,23 @@
                 <w:sz w:val="20"/>
                 <w:szCs w:val="20"/>
               </w:rPr>
-              <w:t>0.94</w:t>
+              <w:t>$com_</w:t>
+            </w:r>
+            <w:r>
+              <w:rPr>
+                <w:rFonts w:ascii="宋体" w:eastAsia="宋体" w:hAnsi="宋体" w:hint="eastAsia"/>
+                <w:sz w:val="20"/>
+                <w:szCs w:val="20"/>
+              </w:rPr>
+              <w:t>8</w:t>
+            </w:r>
+            <w:r>
+              <w:rPr>
+                <w:rFonts w:ascii="宋体" w:eastAsia="宋体" w:hAnsi="宋体" w:hint="eastAsia"/>
+                <w:sz w:val="20"/>
+                <w:szCs w:val="20"/>
+              </w:rPr>
+              <w:t>$</w:t>
             </w:r>
           </w:p>
         </w:tc>
@@ -3353,7 +3824,7 @@
             <w:pPr>
               <w:jc w:val="center"/>
               <w:rPr>
-                <w:rFonts w:ascii="宋体" w:eastAsia="宋体" w:hAnsi="宋体" w:hint="eastAsia"/>
+                <w:rFonts w:ascii="宋体" w:eastAsia="宋体" w:hAnsi="宋体"/>
                 <w:kern w:val="0"/>
                 <w:sz w:val="20"/>
                 <w:szCs w:val="20"/>
@@ -3362,13 +3833,29 @@
             <w:r>
               <w:rPr>
                 <w:rFonts w:ascii="宋体" w:eastAsia="宋体" w:hAnsi="宋体" w:hint="eastAsia"/>
-                <w:spacing w:val="5"/>
-                <w:w w:val="73"/>
                 <w:kern w:val="0"/>
                 <w:sz w:val="20"/>
                 <w:szCs w:val="20"/>
               </w:rPr>
-              <w:t>Y-9～Y-12检查井基坑回填第十七层（1）</w:t>
+              <w:t>$sampling_site_</w:t>
+            </w:r>
+            <w:r>
+              <w:rPr>
+                <w:rFonts w:ascii="宋体" w:eastAsia="宋体" w:hAnsi="宋体" w:hint="eastAsia"/>
+                <w:kern w:val="0"/>
+                <w:sz w:val="20"/>
+                <w:szCs w:val="20"/>
+              </w:rPr>
+              <w:t>9</w:t>
+            </w:r>
+            <w:r>
+              <w:rPr>
+                <w:rFonts w:ascii="宋体" w:eastAsia="宋体" w:hAnsi="宋体" w:hint="eastAsia"/>
+                <w:kern w:val="0"/>
+                <w:sz w:val="20"/>
+                <w:szCs w:val="20"/>
+              </w:rPr>
+              <w:t>$</w:t>
             </w:r>
           </w:p>
         </w:tc>
@@ -3396,7 +3883,23 @@
                 <w:sz w:val="20"/>
                 <w:szCs w:val="20"/>
               </w:rPr>
-              <w:t>1.90</w:t>
+              <w:t>$wet_</w:t>
+            </w:r>
+            <w:r>
+              <w:rPr>
+                <w:rFonts w:ascii="宋体" w:eastAsia="宋体" w:hAnsi="宋体" w:hint="eastAsia"/>
+                <w:sz w:val="20"/>
+                <w:szCs w:val="20"/>
+              </w:rPr>
+              <w:t>9</w:t>
+            </w:r>
+            <w:r>
+              <w:rPr>
+                <w:rFonts w:ascii="宋体" w:eastAsia="宋体" w:hAnsi="宋体" w:hint="eastAsia"/>
+                <w:sz w:val="20"/>
+                <w:szCs w:val="20"/>
+              </w:rPr>
+              <w:t>$</w:t>
             </w:r>
           </w:p>
         </w:tc>
@@ -3425,7 +3928,23 @@
                 <w:sz w:val="20"/>
                 <w:szCs w:val="20"/>
               </w:rPr>
-              <w:t>13.6</w:t>
+              <w:t>$water_</w:t>
+            </w:r>
+            <w:r>
+              <w:rPr>
+                <w:rFonts w:ascii="宋体" w:eastAsia="宋体" w:hAnsi="宋体" w:hint="eastAsia"/>
+                <w:sz w:val="20"/>
+                <w:szCs w:val="20"/>
+              </w:rPr>
+              <w:t>9</w:t>
+            </w:r>
+            <w:r>
+              <w:rPr>
+                <w:rFonts w:ascii="宋体" w:eastAsia="宋体" w:hAnsi="宋体" w:hint="eastAsia"/>
+                <w:sz w:val="20"/>
+                <w:szCs w:val="20"/>
+              </w:rPr>
+              <w:t>$</w:t>
             </w:r>
           </w:p>
         </w:tc>
@@ -3454,7 +3973,23 @@
                 <w:sz w:val="20"/>
                 <w:szCs w:val="20"/>
               </w:rPr>
-              <w:t>1.67</w:t>
+              <w:t>$dry_</w:t>
+            </w:r>
+            <w:r>
+              <w:rPr>
+                <w:rFonts w:ascii="宋体" w:eastAsia="宋体" w:hAnsi="宋体" w:hint="eastAsia"/>
+                <w:sz w:val="20"/>
+                <w:szCs w:val="20"/>
+              </w:rPr>
+              <w:t>9</w:t>
+            </w:r>
+            <w:r>
+              <w:rPr>
+                <w:rFonts w:ascii="宋体" w:eastAsia="宋体" w:hAnsi="宋体" w:hint="eastAsia"/>
+                <w:sz w:val="20"/>
+                <w:szCs w:val="20"/>
+              </w:rPr>
+              <w:t>$</w:t>
             </w:r>
           </w:p>
         </w:tc>
@@ -3482,7 +4017,23 @@
                 <w:sz w:val="20"/>
                 <w:szCs w:val="20"/>
               </w:rPr>
-              <w:t>0.95</w:t>
+              <w:t>$com_</w:t>
+            </w:r>
+            <w:r>
+              <w:rPr>
+                <w:rFonts w:ascii="宋体" w:eastAsia="宋体" w:hAnsi="宋体" w:hint="eastAsia"/>
+                <w:sz w:val="20"/>
+                <w:szCs w:val="20"/>
+              </w:rPr>
+              <w:t>9</w:t>
+            </w:r>
+            <w:r>
+              <w:rPr>
+                <w:rFonts w:ascii="宋体" w:eastAsia="宋体" w:hAnsi="宋体" w:hint="eastAsia"/>
+                <w:sz w:val="20"/>
+                <w:szCs w:val="20"/>
+              </w:rPr>
+              <w:t>$</w:t>
             </w:r>
           </w:p>
         </w:tc>
@@ -3504,7 +4055,7 @@
             <w:pPr>
               <w:jc w:val="center"/>
               <w:rPr>
-                <w:rFonts w:ascii="宋体" w:eastAsia="宋体" w:hAnsi="宋体" w:hint="eastAsia"/>
+                <w:rFonts w:ascii="宋体" w:eastAsia="宋体" w:hAnsi="宋体"/>
                 <w:kern w:val="0"/>
                 <w:sz w:val="20"/>
                 <w:szCs w:val="20"/>
@@ -3513,13 +4064,29 @@
             <w:r>
               <w:rPr>
                 <w:rFonts w:ascii="宋体" w:eastAsia="宋体" w:hAnsi="宋体" w:hint="eastAsia"/>
-                <w:spacing w:val="5"/>
-                <w:w w:val="73"/>
                 <w:kern w:val="0"/>
                 <w:sz w:val="20"/>
                 <w:szCs w:val="20"/>
               </w:rPr>
-              <w:t>Y-9～Y-12检查井基坑回填第十七层（1）</w:t>
+              <w:t>$sampling_site_</w:t>
+            </w:r>
+            <w:r>
+              <w:rPr>
+                <w:rFonts w:ascii="宋体" w:eastAsia="宋体" w:hAnsi="宋体" w:hint="eastAsia"/>
+                <w:kern w:val="0"/>
+                <w:sz w:val="20"/>
+                <w:szCs w:val="20"/>
+              </w:rPr>
+              <w:t>10</w:t>
+            </w:r>
+            <w:r>
+              <w:rPr>
+                <w:rFonts w:ascii="宋体" w:eastAsia="宋体" w:hAnsi="宋体" w:hint="eastAsia"/>
+                <w:kern w:val="0"/>
+                <w:sz w:val="20"/>
+                <w:szCs w:val="20"/>
+              </w:rPr>
+              <w:t>$</w:t>
             </w:r>
           </w:p>
         </w:tc>
@@ -3547,7 +4114,23 @@
                 <w:sz w:val="20"/>
                 <w:szCs w:val="20"/>
               </w:rPr>
-              <w:t>1.91</w:t>
+              <w:t>$wet_</w:t>
+            </w:r>
+            <w:r>
+              <w:rPr>
+                <w:rFonts w:ascii="宋体" w:eastAsia="宋体" w:hAnsi="宋体" w:hint="eastAsia"/>
+                <w:sz w:val="20"/>
+                <w:szCs w:val="20"/>
+              </w:rPr>
+              <w:t>10</w:t>
+            </w:r>
+            <w:r>
+              <w:rPr>
+                <w:rFonts w:ascii="宋体" w:eastAsia="宋体" w:hAnsi="宋体" w:hint="eastAsia"/>
+                <w:sz w:val="20"/>
+                <w:szCs w:val="20"/>
+              </w:rPr>
+              <w:t>$</w:t>
             </w:r>
           </w:p>
         </w:tc>
@@ -3576,7 +4159,23 @@
                 <w:sz w:val="20"/>
                 <w:szCs w:val="20"/>
               </w:rPr>
-              <w:t>13.6</w:t>
+              <w:t>$water_</w:t>
+            </w:r>
+            <w:r>
+              <w:rPr>
+                <w:rFonts w:ascii="宋体" w:eastAsia="宋体" w:hAnsi="宋体" w:hint="eastAsia"/>
+                <w:sz w:val="20"/>
+                <w:szCs w:val="20"/>
+              </w:rPr>
+              <w:t>10</w:t>
+            </w:r>
+            <w:r>
+              <w:rPr>
+                <w:rFonts w:ascii="宋体" w:eastAsia="宋体" w:hAnsi="宋体" w:hint="eastAsia"/>
+                <w:sz w:val="20"/>
+                <w:szCs w:val="20"/>
+              </w:rPr>
+              <w:t>$</w:t>
             </w:r>
           </w:p>
         </w:tc>
@@ -3605,7 +4204,23 @@
                 <w:sz w:val="20"/>
                 <w:szCs w:val="20"/>
               </w:rPr>
-              <w:t>1.68</w:t>
+              <w:t>$dry_1</w:t>
+            </w:r>
+            <w:r>
+              <w:rPr>
+                <w:rFonts w:ascii="宋体" w:eastAsia="宋体" w:hAnsi="宋体" w:hint="eastAsia"/>
+                <w:sz w:val="20"/>
+                <w:szCs w:val="20"/>
+              </w:rPr>
+              <w:t>0</w:t>
+            </w:r>
+            <w:r>
+              <w:rPr>
+                <w:rFonts w:ascii="宋体" w:eastAsia="宋体" w:hAnsi="宋体" w:hint="eastAsia"/>
+                <w:sz w:val="20"/>
+                <w:szCs w:val="20"/>
+              </w:rPr>
+              <w:t>$</w:t>
             </w:r>
           </w:p>
         </w:tc>
@@ -3633,7 +4248,23 @@
                 <w:sz w:val="20"/>
                 <w:szCs w:val="20"/>
               </w:rPr>
-              <w:t>0.96</w:t>
+              <w:t>$com_</w:t>
+            </w:r>
+            <w:r>
+              <w:rPr>
+                <w:rFonts w:ascii="宋体" w:eastAsia="宋体" w:hAnsi="宋体" w:hint="eastAsia"/>
+                <w:sz w:val="20"/>
+                <w:szCs w:val="20"/>
+              </w:rPr>
+              <w:t>10</w:t>
+            </w:r>
+            <w:r>
+              <w:rPr>
+                <w:rFonts w:ascii="宋体" w:eastAsia="宋体" w:hAnsi="宋体" w:hint="eastAsia"/>
+                <w:sz w:val="20"/>
+                <w:szCs w:val="20"/>
+              </w:rPr>
+              <w:t>$</w:t>
             </w:r>
           </w:p>
         </w:tc>
@@ -3655,7 +4286,7 @@
             <w:pPr>
               <w:jc w:val="center"/>
               <w:rPr>
-                <w:rFonts w:ascii="宋体" w:eastAsia="宋体" w:hAnsi="宋体" w:hint="eastAsia"/>
+                <w:rFonts w:ascii="宋体" w:eastAsia="宋体" w:hAnsi="宋体"/>
                 <w:kern w:val="0"/>
                 <w:sz w:val="20"/>
                 <w:szCs w:val="20"/>
@@ -3664,13 +4295,29 @@
             <w:r>
               <w:rPr>
                 <w:rFonts w:ascii="宋体" w:eastAsia="宋体" w:hAnsi="宋体" w:hint="eastAsia"/>
-                <w:spacing w:val="5"/>
-                <w:w w:val="73"/>
                 <w:kern w:val="0"/>
                 <w:sz w:val="20"/>
                 <w:szCs w:val="20"/>
               </w:rPr>
-              <w:t>Y-9～Y-12检查井基坑回填第十七层（1）</w:t>
+              <w:t>$sampling_site_1</w:t>
+            </w:r>
+            <w:r>
+              <w:rPr>
+                <w:rFonts w:ascii="宋体" w:eastAsia="宋体" w:hAnsi="宋体" w:hint="eastAsia"/>
+                <w:kern w:val="0"/>
+                <w:sz w:val="20"/>
+                <w:szCs w:val="20"/>
+              </w:rPr>
+              <w:t>1</w:t>
+            </w:r>
+            <w:r>
+              <w:rPr>
+                <w:rFonts w:ascii="宋体" w:eastAsia="宋体" w:hAnsi="宋体" w:hint="eastAsia"/>
+                <w:kern w:val="0"/>
+                <w:sz w:val="20"/>
+                <w:szCs w:val="20"/>
+              </w:rPr>
+              <w:t>$</w:t>
             </w:r>
           </w:p>
         </w:tc>
@@ -3698,7 +4345,23 @@
                 <w:sz w:val="20"/>
                 <w:szCs w:val="20"/>
               </w:rPr>
-              <w:t>1.90</w:t>
+              <w:t>$wet_1</w:t>
+            </w:r>
+            <w:r>
+              <w:rPr>
+                <w:rFonts w:ascii="宋体" w:eastAsia="宋体" w:hAnsi="宋体" w:hint="eastAsia"/>
+                <w:sz w:val="20"/>
+                <w:szCs w:val="20"/>
+              </w:rPr>
+              <w:t>1</w:t>
+            </w:r>
+            <w:r>
+              <w:rPr>
+                <w:rFonts w:ascii="宋体" w:eastAsia="宋体" w:hAnsi="宋体" w:hint="eastAsia"/>
+                <w:sz w:val="20"/>
+                <w:szCs w:val="20"/>
+              </w:rPr>
+              <w:t>$</w:t>
             </w:r>
           </w:p>
         </w:tc>
@@ -3727,7 +4390,23 @@
                 <w:sz w:val="20"/>
                 <w:szCs w:val="20"/>
               </w:rPr>
-              <w:t>13.6</w:t>
+              <w:t>$water_1</w:t>
+            </w:r>
+            <w:r>
+              <w:rPr>
+                <w:rFonts w:ascii="宋体" w:eastAsia="宋体" w:hAnsi="宋体" w:hint="eastAsia"/>
+                <w:sz w:val="20"/>
+                <w:szCs w:val="20"/>
+              </w:rPr>
+              <w:t>1</w:t>
+            </w:r>
+            <w:r>
+              <w:rPr>
+                <w:rFonts w:ascii="宋体" w:eastAsia="宋体" w:hAnsi="宋体" w:hint="eastAsia"/>
+                <w:sz w:val="20"/>
+                <w:szCs w:val="20"/>
+              </w:rPr>
+              <w:t>$</w:t>
             </w:r>
           </w:p>
         </w:tc>
@@ -3756,7 +4435,23 @@
                 <w:sz w:val="20"/>
                 <w:szCs w:val="20"/>
               </w:rPr>
-              <w:t>1.67</w:t>
+              <w:t>$dry_1</w:t>
+            </w:r>
+            <w:r>
+              <w:rPr>
+                <w:rFonts w:ascii="宋体" w:eastAsia="宋体" w:hAnsi="宋体" w:hint="eastAsia"/>
+                <w:sz w:val="20"/>
+                <w:szCs w:val="20"/>
+              </w:rPr>
+              <w:t>1</w:t>
+            </w:r>
+            <w:r>
+              <w:rPr>
+                <w:rFonts w:ascii="宋体" w:eastAsia="宋体" w:hAnsi="宋体" w:hint="eastAsia"/>
+                <w:sz w:val="20"/>
+                <w:szCs w:val="20"/>
+              </w:rPr>
+              <w:t>$</w:t>
             </w:r>
           </w:p>
         </w:tc>
@@ -3784,7 +4479,23 @@
                 <w:sz w:val="20"/>
                 <w:szCs w:val="20"/>
               </w:rPr>
-              <w:t>0.95</w:t>
+              <w:t>$com_1</w:t>
+            </w:r>
+            <w:r>
+              <w:rPr>
+                <w:rFonts w:ascii="宋体" w:eastAsia="宋体" w:hAnsi="宋体" w:hint="eastAsia"/>
+                <w:sz w:val="20"/>
+                <w:szCs w:val="20"/>
+              </w:rPr>
+              <w:t>1</w:t>
+            </w:r>
+            <w:r>
+              <w:rPr>
+                <w:rFonts w:ascii="宋体" w:eastAsia="宋体" w:hAnsi="宋体" w:hint="eastAsia"/>
+                <w:sz w:val="20"/>
+                <w:szCs w:val="20"/>
+              </w:rPr>
+              <w:t>$</w:t>
             </w:r>
           </w:p>
         </w:tc>
@@ -3806,7 +4517,7 @@
             <w:pPr>
               <w:jc w:val="center"/>
               <w:rPr>
-                <w:rFonts w:ascii="宋体" w:eastAsia="宋体" w:hAnsi="宋体" w:hint="eastAsia"/>
+                <w:rFonts w:ascii="宋体" w:eastAsia="宋体" w:hAnsi="宋体"/>
                 <w:kern w:val="0"/>
                 <w:sz w:val="20"/>
                 <w:szCs w:val="20"/>
@@ -3815,13 +4526,29 @@
             <w:r>
               <w:rPr>
                 <w:rFonts w:ascii="宋体" w:eastAsia="宋体" w:hAnsi="宋体" w:hint="eastAsia"/>
-                <w:spacing w:val="5"/>
-                <w:w w:val="73"/>
                 <w:kern w:val="0"/>
                 <w:sz w:val="20"/>
                 <w:szCs w:val="20"/>
               </w:rPr>
-              <w:t>Y-9～Y-12检查井基坑回填第十七层（1）</w:t>
+              <w:t>$sampling_site_1</w:t>
+            </w:r>
+            <w:r>
+              <w:rPr>
+                <w:rFonts w:ascii="宋体" w:eastAsia="宋体" w:hAnsi="宋体" w:hint="eastAsia"/>
+                <w:kern w:val="0"/>
+                <w:sz w:val="20"/>
+                <w:szCs w:val="20"/>
+              </w:rPr>
+              <w:t>2</w:t>
+            </w:r>
+            <w:r>
+              <w:rPr>
+                <w:rFonts w:ascii="宋体" w:eastAsia="宋体" w:hAnsi="宋体" w:hint="eastAsia"/>
+                <w:kern w:val="0"/>
+                <w:sz w:val="20"/>
+                <w:szCs w:val="20"/>
+              </w:rPr>
+              <w:t>$</w:t>
             </w:r>
           </w:p>
         </w:tc>
@@ -3849,7 +4576,23 @@
                 <w:sz w:val="20"/>
                 <w:szCs w:val="20"/>
               </w:rPr>
-              <w:t>1.91</w:t>
+              <w:t>$wet_1</w:t>
+            </w:r>
+            <w:r>
+              <w:rPr>
+                <w:rFonts w:ascii="宋体" w:eastAsia="宋体" w:hAnsi="宋体" w:hint="eastAsia"/>
+                <w:sz w:val="20"/>
+                <w:szCs w:val="20"/>
+              </w:rPr>
+              <w:t>2</w:t>
+            </w:r>
+            <w:r>
+              <w:rPr>
+                <w:rFonts w:ascii="宋体" w:eastAsia="宋体" w:hAnsi="宋体" w:hint="eastAsia"/>
+                <w:sz w:val="20"/>
+                <w:szCs w:val="20"/>
+              </w:rPr>
+              <w:t>$</w:t>
             </w:r>
           </w:p>
         </w:tc>
@@ -3878,7 +4621,23 @@
                 <w:sz w:val="20"/>
                 <w:szCs w:val="20"/>
               </w:rPr>
-              <w:t>13.6</w:t>
+              <w:t>$water_1</w:t>
+            </w:r>
+            <w:r>
+              <w:rPr>
+                <w:rFonts w:ascii="宋体" w:eastAsia="宋体" w:hAnsi="宋体" w:hint="eastAsia"/>
+                <w:sz w:val="20"/>
+                <w:szCs w:val="20"/>
+              </w:rPr>
+              <w:t>2</w:t>
+            </w:r>
+            <w:r>
+              <w:rPr>
+                <w:rFonts w:ascii="宋体" w:eastAsia="宋体" w:hAnsi="宋体" w:hint="eastAsia"/>
+                <w:sz w:val="20"/>
+                <w:szCs w:val="20"/>
+              </w:rPr>
+              <w:t>$</w:t>
             </w:r>
           </w:p>
         </w:tc>
@@ -3907,7 +4666,23 @@
                 <w:sz w:val="20"/>
                 <w:szCs w:val="20"/>
               </w:rPr>
-              <w:t>1.68</w:t>
+              <w:t>$dry_1</w:t>
+            </w:r>
+            <w:r>
+              <w:rPr>
+                <w:rFonts w:ascii="宋体" w:eastAsia="宋体" w:hAnsi="宋体" w:hint="eastAsia"/>
+                <w:sz w:val="20"/>
+                <w:szCs w:val="20"/>
+              </w:rPr>
+              <w:t>2</w:t>
+            </w:r>
+            <w:r>
+              <w:rPr>
+                <w:rFonts w:ascii="宋体" w:eastAsia="宋体" w:hAnsi="宋体" w:hint="eastAsia"/>
+                <w:sz w:val="20"/>
+                <w:szCs w:val="20"/>
+              </w:rPr>
+              <w:t>$</w:t>
             </w:r>
           </w:p>
         </w:tc>
@@ -3935,7 +4710,23 @@
                 <w:sz w:val="20"/>
                 <w:szCs w:val="20"/>
               </w:rPr>
-              <w:t>0.96</w:t>
+              <w:t>$com_1</w:t>
+            </w:r>
+            <w:r>
+              <w:rPr>
+                <w:rFonts w:ascii="宋体" w:eastAsia="宋体" w:hAnsi="宋体" w:hint="eastAsia"/>
+                <w:sz w:val="20"/>
+                <w:szCs w:val="20"/>
+              </w:rPr>
+              <w:t>2</w:t>
+            </w:r>
+            <w:r>
+              <w:rPr>
+                <w:rFonts w:ascii="宋体" w:eastAsia="宋体" w:hAnsi="宋体" w:hint="eastAsia"/>
+                <w:sz w:val="20"/>
+                <w:szCs w:val="20"/>
+              </w:rPr>
+              <w:t>$</w:t>
             </w:r>
           </w:p>
         </w:tc>
@@ -3997,6 +4788,14 @@
               </w:rPr>
               <w:t>见证人：</w:t>
             </w:r>
+            <w:r>
+              <w:rPr>
+                <w:rFonts w:ascii="宋体" w:eastAsia="宋体" w:hAnsi="宋体" w:hint="eastAsia"/>
+                <w:sz w:val="20"/>
+                <w:szCs w:val="20"/>
+              </w:rPr>
+              <w:t>$witness</w:t>
+            </w:r>
             <w:proofErr w:type="gramStart"/>
             <w:r>
               <w:rPr>
@@ -4004,11 +4803,86 @@
                 <w:sz w:val="20"/>
                 <w:szCs w:val="20"/>
               </w:rPr>
-              <w:t>何超</w:t>
+              <w:t>$</w:t>
+            </w:r>
+            <w:r>
+              <w:rPr>
+                <w:rFonts w:ascii="宋体" w:eastAsia="宋体" w:hAnsi="宋体" w:hint="eastAsia"/>
+                <w:sz w:val="20"/>
+                <w:szCs w:val="20"/>
+              </w:rPr>
+              <w:t xml:space="preserve">  </w:t>
+            </w:r>
+            <w:r>
+              <w:rPr>
+                <w:rFonts w:ascii="宋体" w:eastAsia="宋体" w:hAnsi="宋体"/>
+                <w:sz w:val="20"/>
+                <w:szCs w:val="20"/>
+              </w:rPr>
+              <w:t>见证证号</w:t>
             </w:r>
             <w:proofErr w:type="gramEnd"/>
             <w:r>
               <w:rPr>
+                <w:rFonts w:ascii="宋体" w:eastAsia="宋体" w:hAnsi="宋体"/>
+                <w:sz w:val="20"/>
+                <w:szCs w:val="20"/>
+              </w:rPr>
+              <w:t>：</w:t>
+            </w:r>
+            <w:r>
+              <w:rPr>
+                <w:rFonts w:ascii="宋体" w:eastAsia="宋体" w:hAnsi="宋体" w:hint="eastAsia"/>
+                <w:sz w:val="20"/>
+                <w:szCs w:val="20"/>
+              </w:rPr>
+              <w:t>$witness_id$</w:t>
+            </w:r>
+          </w:p>
+          <w:p>
+            <w:pPr>
+              <w:jc w:val="left"/>
+              <w:rPr>
+                <w:rFonts w:ascii="宋体" w:eastAsia="宋体" w:hAnsi="宋体"/>
+                <w:sz w:val="20"/>
+                <w:szCs w:val="20"/>
+              </w:rPr>
+            </w:pPr>
+            <w:r>
+              <w:rPr>
+                <w:rFonts w:ascii="宋体" w:eastAsia="宋体" w:hAnsi="宋体"/>
+                <w:sz w:val="20"/>
+                <w:szCs w:val="20"/>
+              </w:rPr>
+              <w:t>取样人：</w:t>
+            </w:r>
+            <w:r>
+              <w:rPr>
+                <w:rFonts w:ascii="宋体" w:eastAsia="宋体" w:hAnsi="宋体" w:hint="eastAsia"/>
+                <w:sz w:val="20"/>
+                <w:szCs w:val="20"/>
+              </w:rPr>
+              <w:t>$</w:t>
+            </w:r>
+            <w:r>
+              <w:rPr>
+                <w:rFonts w:ascii="宋体" w:eastAsia="宋体" w:hAnsi="宋体"/>
+                <w:sz w:val="20"/>
+                <w:szCs w:val="20"/>
+              </w:rPr>
+              <w:t>sampler</w:t>
+            </w:r>
+            <w:proofErr w:type="gramStart"/>
+            <w:r>
+              <w:rPr>
+                <w:rFonts w:ascii="宋体" w:eastAsia="宋体" w:hAnsi="宋体" w:hint="eastAsia"/>
+                <w:sz w:val="20"/>
+                <w:szCs w:val="20"/>
+              </w:rPr>
+              <w:t>$</w:t>
+            </w:r>
+            <w:r>
+              <w:rPr>
                 <w:rFonts w:ascii="宋体" w:eastAsia="宋体" w:hAnsi="宋体" w:hint="eastAsia"/>
                 <w:sz w:val="20"/>
                 <w:szCs w:val="20"/>
@@ -4021,16 +4895,7 @@
                 <w:sz w:val="20"/>
                 <w:szCs w:val="20"/>
               </w:rPr>
-              <w:t xml:space="preserve">     见证</w:t>
-            </w:r>
-            <w:proofErr w:type="gramStart"/>
-            <w:r>
-              <w:rPr>
-                <w:rFonts w:ascii="宋体" w:eastAsia="宋体" w:hAnsi="宋体"/>
-                <w:sz w:val="20"/>
-                <w:szCs w:val="20"/>
-              </w:rPr>
-              <w:t>证</w:t>
+              <w:t>取样证号</w:t>
             </w:r>
             <w:proofErr w:type="gramEnd"/>
             <w:r>
@@ -4039,75 +4904,15 @@
                 <w:sz w:val="20"/>
                 <w:szCs w:val="20"/>
               </w:rPr>
-              <w:t>号：</w:t>
-            </w:r>
-            <w:r>
-              <w:rPr>
-                <w:rFonts w:ascii="宋体" w:eastAsia="宋体" w:hAnsi="宋体" w:hint="eastAsia"/>
-                <w:sz w:val="20"/>
-                <w:szCs w:val="20"/>
-              </w:rPr>
-              <w:t>H41170050000442</w:t>
-            </w:r>
-          </w:p>
-          <w:p>
-            <w:pPr>
-              <w:jc w:val="left"/>
-              <w:rPr>
-                <w:rFonts w:ascii="宋体" w:eastAsia="宋体" w:hAnsi="宋体"/>
-                <w:sz w:val="20"/>
-                <w:szCs w:val="20"/>
-              </w:rPr>
-            </w:pPr>
-            <w:r>
-              <w:rPr>
-                <w:rFonts w:ascii="宋体" w:eastAsia="宋体" w:hAnsi="宋体"/>
-                <w:sz w:val="20"/>
-                <w:szCs w:val="20"/>
-              </w:rPr>
-              <w:t>取样人：</w:t>
-            </w:r>
-            <w:r>
-              <w:rPr>
-                <w:rFonts w:ascii="宋体" w:eastAsia="宋体" w:hAnsi="宋体" w:hint="eastAsia"/>
-                <w:sz w:val="20"/>
-                <w:szCs w:val="20"/>
-              </w:rPr>
-              <w:t>吴伟平</w:t>
-            </w:r>
-            <w:r>
-              <w:rPr>
-                <w:rFonts w:ascii="宋体" w:eastAsia="宋体" w:hAnsi="宋体"/>
-                <w:sz w:val="20"/>
-                <w:szCs w:val="20"/>
-              </w:rPr>
-              <w:t xml:space="preserve">     </w:t>
-            </w:r>
-            <w:proofErr w:type="gramStart"/>
-            <w:r>
-              <w:rPr>
-                <w:rFonts w:ascii="宋体" w:eastAsia="宋体" w:hAnsi="宋体"/>
-                <w:sz w:val="20"/>
-                <w:szCs w:val="20"/>
-              </w:rPr>
-              <w:t>取样证</w:t>
-            </w:r>
-            <w:proofErr w:type="gramEnd"/>
-            <w:r>
-              <w:rPr>
-                <w:rFonts w:ascii="宋体" w:eastAsia="宋体" w:hAnsi="宋体"/>
-                <w:sz w:val="20"/>
-                <w:szCs w:val="20"/>
-              </w:rPr>
-              <w:t>号：</w:t>
-            </w:r>
-            <w:r>
-              <w:rPr>
-                <w:rFonts w:ascii="宋体" w:eastAsia="宋体" w:hAnsi="宋体" w:hint="eastAsia"/>
-                <w:sz w:val="20"/>
-                <w:szCs w:val="20"/>
-              </w:rPr>
-              <w:t>H41150060100337</w:t>
+              <w:t>：</w:t>
+            </w:r>
+            <w:r>
+              <w:rPr>
+                <w:rFonts w:ascii="宋体" w:eastAsia="宋体" w:hAnsi="宋体" w:hint="eastAsia"/>
+                <w:sz w:val="20"/>
+                <w:szCs w:val="20"/>
+              </w:rPr>
+              <w:t>$sampler_id$</w:t>
             </w:r>
           </w:p>
           <w:p>
@@ -4261,7 +5066,7 @@
                     </pic:cNvPicPr>
                   </pic:nvPicPr>
                   <pic:blipFill>
-                    <a:blip r:embed="rId6" cstate="print">
+                    <a:blip r:embed="rId8" cstate="print">
                       <a:extLst>
                         <a:ext uri="{28A0092B-C50C-407E-A947-70E740481C1C}">
                           <a14:useLocalDpi xmlns:a14="http://schemas.microsoft.com/office/drawing/2010/main" val="0"/>
@@ -4306,7 +5111,7 @@
           <w:szCs w:val="20"/>
         </w:rPr>
         <w:drawing>
-          <wp:anchor distT="0" distB="0" distL="114300" distR="114300" simplePos="0" relativeHeight="251658240" behindDoc="0" locked="0" layoutInCell="1" allowOverlap="1" wp14:anchorId="3E2A1B21" wp14:editId="36B5B73E">
+          <wp:anchor distT="0" distB="0" distL="114300" distR="114300" simplePos="0" relativeHeight="251658240" behindDoc="0" locked="0" layoutInCell="1" allowOverlap="1" wp14:anchorId="3E2A1B21" wp14:editId="6CB2DF7A">
             <wp:simplePos x="0" y="0"/>
             <wp:positionH relativeFrom="column">
               <wp:posOffset>3450862</wp:posOffset>
@@ -4331,7 +5136,7 @@
                     </pic:cNvPicPr>
                   </pic:nvPicPr>
                   <pic:blipFill>
-                    <a:blip r:embed="rId7" cstate="print">
+                    <a:blip r:embed="rId9" cstate="print">
                       <a:extLst>
                         <a:ext uri="{28A0092B-C50C-407E-A947-70E740481C1C}">
                           <a14:useLocalDpi xmlns:a14="http://schemas.microsoft.com/office/drawing/2010/main" val="0"/>
@@ -4401,7 +5206,7 @@
                     </pic:cNvPicPr>
                   </pic:nvPicPr>
                   <pic:blipFill>
-                    <a:blip r:embed="rId8" cstate="print">
+                    <a:blip r:embed="rId10" cstate="print">
                       <a:extLst>
                         <a:ext uri="{28A0092B-C50C-407E-A947-70E740481C1C}">
                           <a14:useLocalDpi xmlns:a14="http://schemas.microsoft.com/office/drawing/2010/main" val="0"/>
@@ -4471,7 +5276,7 @@
                     </pic:cNvPicPr>
                   </pic:nvPicPr>
                   <pic:blipFill>
-                    <a:blip r:embed="rId9">
+                    <a:blip r:embed="rId11">
                       <a:extLst>
                         <a:ext uri="{28A0092B-C50C-407E-A947-70E740481C1C}">
                           <a14:useLocalDpi xmlns:a14="http://schemas.microsoft.com/office/drawing/2010/main" val="0"/>
@@ -4657,6 +5462,44 @@
     </w:sectPr>
   </w:body>
 </w:document>
+</file>
+
+<file path=word/endnotes.xml><?xml version="1.0" encoding="utf-8"?>
+<w:endnotes xmlns:wpc="http://schemas.microsoft.com/office/word/2010/wordprocessingCanvas" xmlns:cx="http://schemas.microsoft.com/office/drawing/2014/chartex" xmlns:cx1="http://schemas.microsoft.com/office/drawing/2015/9/8/chartex" xmlns:cx2="http://schemas.microsoft.com/office/drawing/2015/10/21/chartex" xmlns:cx3="http://schemas.microsoft.com/office/drawing/2016/5/9/chartex" xmlns:cx4="http://schemas.microsoft.com/office/drawing/2016/5/10/chartex" xmlns:cx5="http://schemas.microsoft.com/office/drawing/2016/5/11/chartex" xmlns:cx6="http://schemas.microsoft.com/office/drawing/2016/5/12/chartex" xmlns:cx7="http://schemas.microsoft.com/office/drawing/2016/5/13/chartex" xmlns:cx8="http://schemas.microsoft.com/office/drawing/2016/5/14/chartex" xmlns:mc="http://schemas.openxmlformats.org/markup-compatibility/2006" xmlns:aink="http://schemas.microsoft.com/office/drawing/2016/ink" xmlns:am3d="http://schemas.microsoft.com/office/drawing/2017/model3d" xmlns:o="urn:schemas-microsoft-com:office:office" xmlns:oel="http://schemas.microsoft.com/office/2019/extlst" xmlns:r="http://schemas.openxmlformats.org/officeDocument/2006/relationships" xmlns:m="http://schemas.openxmlformats.org/officeDocument/2006/math" xmlns:v="urn:schemas-microsoft-com:vml" xmlns:wp14="http://schemas.microsoft.com/office/word/2010/wordprocessingDrawing" xmlns:wp="http://schemas.openxmlformats.org/drawingml/2006/wordprocessingDrawing" xmlns:w10="urn:schemas-microsoft-com:office:word" xmlns:w="http://schemas.openxmlformats.org/wordprocessingml/2006/main" xmlns:w14="http://schemas.microsoft.com/office/word/2010/wordml" xmlns:w15="http://schemas.microsoft.com/office/word/2012/wordml" xmlns:w16cex="http://schemas.microsoft.com/office/word/2018/wordml/cex" xmlns:w16cid="http://schemas.microsoft.com/office/word/2016/wordml/cid" xmlns:w16="http://schemas.microsoft.com/office/word/2018/wordml" xmlns:w16du="http://schemas.microsoft.com/office/word/2023/wordml/word16du" xmlns:w16sdtdh="http://schemas.microsoft.com/office/word/2020/wordml/sdtdatahash" xmlns:w16se="http://schemas.microsoft.com/office/word/2015/wordml/symex" xmlns:wpg="http://schemas.microsoft.com/office/word/2010/wordprocessingGroup" xmlns:wpi="http://schemas.microsoft.com/office/word/2010/wordprocessingInk" xmlns:wne="http://schemas.microsoft.com/office/word/2006/wordml" xmlns:wps="http://schemas.microsoft.com/office/word/2010/wordprocessingShape" mc:Ignorable="w14 w15 w16se w16cid w16 w16cex w16sdtdh w16du wp14">
+  <w:endnote w:type="separator" w:id="-1">
+    <w:p>
+      <w:r>
+        <w:separator/>
+      </w:r>
+    </w:p>
+  </w:endnote>
+  <w:endnote w:type="continuationSeparator" w:id="0">
+    <w:p>
+      <w:r>
+        <w:continuationSeparator/>
+      </w:r>
+    </w:p>
+  </w:endnote>
+</w:endnotes>
+</file>
+
+<file path=word/footnotes.xml><?xml version="1.0" encoding="utf-8"?>
+<w:footnotes xmlns:wpc="http://schemas.microsoft.com/office/word/2010/wordprocessingCanvas" xmlns:cx="http://schemas.microsoft.com/office/drawing/2014/chartex" xmlns:cx1="http://schemas.microsoft.com/office/drawing/2015/9/8/chartex" xmlns:cx2="http://schemas.microsoft.com/office/drawing/2015/10/21/chartex" xmlns:cx3="http://schemas.microsoft.com/office/drawing/2016/5/9/chartex" xmlns:cx4="http://schemas.microsoft.com/office/drawing/2016/5/10/chartex" xmlns:cx5="http://schemas.microsoft.com/office/drawing/2016/5/11/chartex" xmlns:cx6="http://schemas.microsoft.com/office/drawing/2016/5/12/chartex" xmlns:cx7="http://schemas.microsoft.com/office/drawing/2016/5/13/chartex" xmlns:cx8="http://schemas.microsoft.com/office/drawing/2016/5/14/chartex" xmlns:mc="http://schemas.openxmlformats.org/markup-compatibility/2006" xmlns:aink="http://schemas.microsoft.com/office/drawing/2016/ink" xmlns:am3d="http://schemas.microsoft.com/office/drawing/2017/model3d" xmlns:o="urn:schemas-microsoft-com:office:office" xmlns:oel="http://schemas.microsoft.com/office/2019/extlst" xmlns:r="http://schemas.openxmlformats.org/officeDocument/2006/relationships" xmlns:m="http://schemas.openxmlformats.org/officeDocument/2006/math" xmlns:v="urn:schemas-microsoft-com:vml" xmlns:wp14="http://schemas.microsoft.com/office/word/2010/wordprocessingDrawing" xmlns:wp="http://schemas.openxmlformats.org/drawingml/2006/wordprocessingDrawing" xmlns:w10="urn:schemas-microsoft-com:office:word" xmlns:w="http://schemas.openxmlformats.org/wordprocessingml/2006/main" xmlns:w14="http://schemas.microsoft.com/office/word/2010/wordml" xmlns:w15="http://schemas.microsoft.com/office/word/2012/wordml" xmlns:w16cex="http://schemas.microsoft.com/office/word/2018/wordml/cex" xmlns:w16cid="http://schemas.microsoft.com/office/word/2016/wordml/cid" xmlns:w16="http://schemas.microsoft.com/office/word/2018/wordml" xmlns:w16du="http://schemas.microsoft.com/office/word/2023/wordml/word16du" xmlns:w16sdtdh="http://schemas.microsoft.com/office/word/2020/wordml/sdtdatahash" xmlns:w16se="http://schemas.microsoft.com/office/word/2015/wordml/symex" xmlns:wpg="http://schemas.microsoft.com/office/word/2010/wordprocessingGroup" xmlns:wpi="http://schemas.microsoft.com/office/word/2010/wordprocessingInk" xmlns:wne="http://schemas.microsoft.com/office/word/2006/wordml" xmlns:wps="http://schemas.microsoft.com/office/word/2010/wordprocessingShape" mc:Ignorable="w14 w15 w16se w16cid w16 w16cex w16sdtdh w16du wp14">
+  <w:footnote w:type="separator" w:id="-1">
+    <w:p>
+      <w:r>
+        <w:separator/>
+      </w:r>
+    </w:p>
+  </w:footnote>
+  <w:footnote w:type="continuationSeparator" w:id="0">
+    <w:p>
+      <w:r>
+        <w:continuationSeparator/>
+      </w:r>
+    </w:p>
+  </w:footnote>
+</w:footnotes>
 </file>
 
 <file path=word/styles.xml><?xml version="1.0" encoding="utf-8"?>
